--- a/anotacoes.docx
+++ b/anotacoes.docx
@@ -2874,6 +2874,73 @@
           <w:rFonts w:ascii="Arial" w:hAnsi="Arial" w:cs="Arial"/>
         </w:rPr>
       </w:pPr>
+    </w:p>
+    <w:p>
+      <w:pPr>
+        <w:rPr>
+          <w:rFonts w:ascii="Arial" w:hAnsi="Arial" w:cs="Arial"/>
+        </w:rPr>
+      </w:pPr>
+    </w:p>
+    <w:p>
+      <w:pPr>
+        <w:rPr>
+          <w:rFonts w:ascii="Arial" w:hAnsi="Arial" w:cs="Arial"/>
+        </w:rPr>
+      </w:pPr>
+    </w:p>
+    <w:p>
+      <w:pPr>
+        <w:shd w:val="clear" w:color="auto" w:fill="13141F"/>
+        <w:spacing w:after="0" w:line="285" w:lineRule="atLeast"/>
+        <w:rPr>
+          <w:rFonts w:ascii="Consolas" w:eastAsia="Times New Roman" w:hAnsi="Consolas" w:cs="Times New Roman"/>
+          <w:color w:val="F8F8F2"/>
+          <w:kern w:val="0"/>
+          <w:sz w:val="21"/>
+          <w:szCs w:val="21"/>
+          <w:u w:val="single"/>
+          <w:lang w:eastAsia="pt-BR"/>
+          <w14:ligatures w14:val="none"/>
+        </w:rPr>
+      </w:pPr>
+      <w:r>
+        <w:rPr>
+          <w:rFonts w:ascii="Consolas" w:eastAsia="Times New Roman" w:hAnsi="Consolas" w:cs="Times New Roman"/>
+          <w:color w:val="50FA7B"/>
+          <w:kern w:val="0"/>
+          <w:sz w:val="21"/>
+          <w:szCs w:val="21"/>
+          <w:lang w:eastAsia="pt-BR"/>
+          <w14:ligatures w14:val="none"/>
+        </w:rPr>
+        <w:lastRenderedPageBreak/>
+        <w:t>trim</w:t>
+      </w:r>
+      <w:r>
+        <w:rPr>
+          <w:rFonts w:ascii="Consolas" w:eastAsia="Times New Roman" w:hAnsi="Consolas" w:cs="Times New Roman"/>
+          <w:color w:val="F8F8F2"/>
+          <w:kern w:val="0"/>
+          <w:sz w:val="21"/>
+          <w:szCs w:val="21"/>
+          <w:lang w:eastAsia="pt-BR"/>
+          <w14:ligatures w14:val="none"/>
+        </w:rPr>
+        <w:t>()</w:t>
+      </w:r>
+      <w:r>
+        <w:rPr>
+          <w:rFonts w:ascii="Consolas" w:eastAsia="Times New Roman" w:hAnsi="Consolas" w:cs="Times New Roman"/>
+          <w:color w:val="F8F8F2"/>
+          <w:kern w:val="0"/>
+          <w:sz w:val="21"/>
+          <w:szCs w:val="21"/>
+          <w:lang w:eastAsia="pt-BR"/>
+          <w14:ligatures w14:val="none"/>
+        </w:rPr>
+        <w:t xml:space="preserve"> -&gt; remove os espaços em branco antes e depois da string</w:t>
+      </w:r>
     </w:p>
     <w:p>
       <w:pPr>

--- a/anotacoes.docx
+++ b/anotacoes.docx
@@ -2879,15 +2879,18 @@
       <w:pPr>
         <w:rPr>
           <w:rFonts w:ascii="Arial" w:hAnsi="Arial" w:cs="Arial"/>
-        </w:rPr>
-      </w:pPr>
-    </w:p>
-    <w:p>
-      <w:pPr>
+          <w:b/>
+          <w:bCs/>
+        </w:rPr>
+      </w:pPr>
+      <w:r>
         <w:rPr>
           <w:rFonts w:ascii="Arial" w:hAnsi="Arial" w:cs="Arial"/>
-        </w:rPr>
-      </w:pPr>
+          <w:b/>
+          <w:bCs/>
+        </w:rPr>
+        <w:t>REMOVENDO ESPAÇOS A MAIS:</w:t>
+      </w:r>
     </w:p>
     <w:p>
       <w:pPr>
@@ -2914,32 +2917,3056 @@
           <w:lang w:eastAsia="pt-BR"/>
           <w14:ligatures w14:val="none"/>
         </w:rPr>
+        <w:t>trim</w:t>
+      </w:r>
+      <w:r>
+        <w:rPr>
+          <w:rFonts w:ascii="Consolas" w:eastAsia="Times New Roman" w:hAnsi="Consolas" w:cs="Times New Roman"/>
+          <w:color w:val="F8F8F2"/>
+          <w:kern w:val="0"/>
+          <w:sz w:val="21"/>
+          <w:szCs w:val="21"/>
+          <w:lang w:eastAsia="pt-BR"/>
+          <w14:ligatures w14:val="none"/>
+        </w:rPr>
+        <w:t>()</w:t>
+      </w:r>
+      <w:r>
+        <w:rPr>
+          <w:rFonts w:ascii="Consolas" w:eastAsia="Times New Roman" w:hAnsi="Consolas" w:cs="Times New Roman"/>
+          <w:color w:val="F8F8F2"/>
+          <w:kern w:val="0"/>
+          <w:sz w:val="21"/>
+          <w:szCs w:val="21"/>
+          <w:lang w:eastAsia="pt-BR"/>
+          <w14:ligatures w14:val="none"/>
+        </w:rPr>
+        <w:t xml:space="preserve"> -&gt; remove os espaços em branco antes e depois da string</w:t>
+      </w:r>
+    </w:p>
+    <w:p>
+      <w:pPr>
+        <w:rPr>
+          <w:rFonts w:ascii="Arial" w:hAnsi="Arial" w:cs="Arial"/>
+          <w:b/>
+          <w:bCs/>
+          <w:sz w:val="32"/>
+          <w:szCs w:val="32"/>
+        </w:rPr>
+      </w:pPr>
+      <w:r>
+        <w:rPr>
+          <w:rFonts w:ascii="Arial" w:hAnsi="Arial" w:cs="Arial"/>
+          <w:b/>
+          <w:bCs/>
+          <w:sz w:val="32"/>
+          <w:szCs w:val="32"/>
+        </w:rPr>
         <w:lastRenderedPageBreak/>
-        <w:t>trim</w:t>
-      </w:r>
-      <w:r>
-        <w:rPr>
-          <w:rFonts w:ascii="Consolas" w:eastAsia="Times New Roman" w:hAnsi="Consolas" w:cs="Times New Roman"/>
-          <w:color w:val="F8F8F2"/>
-          <w:kern w:val="0"/>
-          <w:sz w:val="21"/>
-          <w:szCs w:val="21"/>
-          <w:lang w:eastAsia="pt-BR"/>
-          <w14:ligatures w14:val="none"/>
-        </w:rPr>
-        <w:t>()</w:t>
-      </w:r>
-      <w:r>
-        <w:rPr>
-          <w:rFonts w:ascii="Consolas" w:eastAsia="Times New Roman" w:hAnsi="Consolas" w:cs="Times New Roman"/>
-          <w:color w:val="F8F8F2"/>
-          <w:kern w:val="0"/>
-          <w:sz w:val="21"/>
-          <w:szCs w:val="21"/>
-          <w:lang w:eastAsia="pt-BR"/>
-          <w14:ligatures w14:val="none"/>
-        </w:rPr>
-        <w:t xml:space="preserve"> -&gt; remove os espaços em branco antes e depois da string</w:t>
+        <w:t>FUNÇÕES</w:t>
+      </w:r>
+    </w:p>
+    <w:p>
+      <w:pPr>
+        <w:rPr>
+          <w:rFonts w:ascii="Arial" w:hAnsi="Arial" w:cs="Arial"/>
+        </w:rPr>
+      </w:pPr>
+    </w:p>
+    <w:p>
+      <w:pPr>
+        <w:rPr>
+          <w:rFonts w:ascii="Arial" w:hAnsi="Arial" w:cs="Arial"/>
+        </w:rPr>
+      </w:pPr>
+      <w:r>
+        <w:rPr>
+          <w:rFonts w:ascii="Arial" w:hAnsi="Arial" w:cs="Arial"/>
+        </w:rPr>
+        <w:t>Em JavaScript, existem algumas preculiaridades envolvendo os argumentos das funções.</w:t>
+      </w:r>
+    </w:p>
+    <w:p>
+      <w:pPr>
+        <w:rPr>
+          <w:rFonts w:ascii="Arial" w:hAnsi="Arial" w:cs="Arial"/>
+        </w:rPr>
+      </w:pPr>
+      <w:r>
+        <w:rPr>
+          <w:rFonts w:ascii="Arial" w:hAnsi="Arial" w:cs="Arial"/>
+        </w:rPr>
+        <w:t>Primeiro, o JS aceita que uma função que foi declarada sem receber nenhum parametro receba valores enviados em sua chamada, sem causar nenhum erro.</w:t>
+      </w:r>
+    </w:p>
+    <w:p>
+      <w:pPr>
+        <w:rPr>
+          <w:rFonts w:ascii="Arial" w:hAnsi="Arial" w:cs="Arial"/>
+        </w:rPr>
+      </w:pPr>
+      <w:r>
+        <w:rPr>
+          <w:rFonts w:ascii="Arial" w:hAnsi="Arial" w:cs="Arial"/>
+        </w:rPr>
+        <w:t>Todas os valores enviados são adicionados a um objeto de nome ‘arguments’, que pode ser utilizado dentro da função. Exemplo:</w:t>
+      </w:r>
+    </w:p>
+    <w:p>
+      <w:pPr>
+        <w:shd w:val="clear" w:color="auto" w:fill="13141F"/>
+        <w:spacing w:after="0" w:line="285" w:lineRule="atLeast"/>
+        <w:rPr>
+          <w:rFonts w:ascii="Consolas" w:eastAsia="Times New Roman" w:hAnsi="Consolas" w:cs="Times New Roman"/>
+          <w:color w:val="F8F8F2"/>
+          <w:kern w:val="0"/>
+          <w:sz w:val="21"/>
+          <w:szCs w:val="21"/>
+          <w:lang w:eastAsia="pt-BR"/>
+          <w14:ligatures w14:val="none"/>
+        </w:rPr>
+      </w:pPr>
+      <w:r>
+        <w:rPr>
+          <w:rFonts w:ascii="Consolas" w:eastAsia="Times New Roman" w:hAnsi="Consolas" w:cs="Times New Roman"/>
+          <w:color w:val="6272A4"/>
+          <w:kern w:val="0"/>
+          <w:sz w:val="21"/>
+          <w:szCs w:val="21"/>
+          <w:lang w:eastAsia="pt-BR"/>
+          <w14:ligatures w14:val="none"/>
+        </w:rPr>
+        <w:t>// IMPORTANTE: Em funções decladas com a palavra functions, os valores enviados na chamada da função são todos colocados no objeto 'arguments'</w:t>
+      </w:r>
+    </w:p>
+    <w:p>
+      <w:pPr>
+        <w:shd w:val="clear" w:color="auto" w:fill="13141F"/>
+        <w:spacing w:after="0" w:line="285" w:lineRule="atLeast"/>
+        <w:rPr>
+          <w:rFonts w:ascii="Consolas" w:eastAsia="Times New Roman" w:hAnsi="Consolas" w:cs="Times New Roman"/>
+          <w:color w:val="F8F8F2"/>
+          <w:kern w:val="0"/>
+          <w:sz w:val="21"/>
+          <w:szCs w:val="21"/>
+          <w:lang w:eastAsia="pt-BR"/>
+          <w14:ligatures w14:val="none"/>
+        </w:rPr>
+      </w:pPr>
+      <w:r>
+        <w:rPr>
+          <w:rFonts w:ascii="Consolas" w:eastAsia="Times New Roman" w:hAnsi="Consolas" w:cs="Times New Roman"/>
+          <w:color w:val="FF79C6"/>
+          <w:kern w:val="0"/>
+          <w:sz w:val="21"/>
+          <w:szCs w:val="21"/>
+          <w:lang w:eastAsia="pt-BR"/>
+          <w14:ligatures w14:val="none"/>
+        </w:rPr>
+        <w:t>function</w:t>
+      </w:r>
+      <w:r>
+        <w:rPr>
+          <w:rFonts w:ascii="Consolas" w:eastAsia="Times New Roman" w:hAnsi="Consolas" w:cs="Times New Roman"/>
+          <w:color w:val="F8F8F2"/>
+          <w:kern w:val="0"/>
+          <w:sz w:val="21"/>
+          <w:szCs w:val="21"/>
+          <w:lang w:eastAsia="pt-BR"/>
+          <w14:ligatures w14:val="none"/>
+        </w:rPr>
+        <w:t xml:space="preserve"> </w:t>
+      </w:r>
+      <w:r>
+        <w:rPr>
+          <w:rFonts w:ascii="Consolas" w:eastAsia="Times New Roman" w:hAnsi="Consolas" w:cs="Times New Roman"/>
+          <w:color w:val="50FA7B"/>
+          <w:kern w:val="0"/>
+          <w:sz w:val="21"/>
+          <w:szCs w:val="21"/>
+          <w:lang w:eastAsia="pt-BR"/>
+          <w14:ligatures w14:val="none"/>
+        </w:rPr>
+        <w:t>funcao</w:t>
+      </w:r>
+      <w:r>
+        <w:rPr>
+          <w:rFonts w:ascii="Consolas" w:eastAsia="Times New Roman" w:hAnsi="Consolas" w:cs="Times New Roman"/>
+          <w:color w:val="F8F8F2"/>
+          <w:kern w:val="0"/>
+          <w:sz w:val="21"/>
+          <w:szCs w:val="21"/>
+          <w:lang w:eastAsia="pt-BR"/>
+          <w14:ligatures w14:val="none"/>
+        </w:rPr>
+        <w:t>() {</w:t>
+      </w:r>
+    </w:p>
+    <w:p>
+      <w:pPr>
+        <w:shd w:val="clear" w:color="auto" w:fill="13141F"/>
+        <w:spacing w:after="0" w:line="285" w:lineRule="atLeast"/>
+        <w:rPr>
+          <w:rFonts w:ascii="Consolas" w:eastAsia="Times New Roman" w:hAnsi="Consolas" w:cs="Times New Roman"/>
+          <w:color w:val="F8F8F2"/>
+          <w:kern w:val="0"/>
+          <w:sz w:val="21"/>
+          <w:szCs w:val="21"/>
+          <w:lang w:eastAsia="pt-BR"/>
+          <w14:ligatures w14:val="none"/>
+        </w:rPr>
+      </w:pPr>
+      <w:r>
+        <w:rPr>
+          <w:rFonts w:ascii="Consolas" w:eastAsia="Times New Roman" w:hAnsi="Consolas" w:cs="Times New Roman"/>
+          <w:color w:val="F8F8F2"/>
+          <w:kern w:val="0"/>
+          <w:sz w:val="21"/>
+          <w:szCs w:val="21"/>
+          <w:lang w:eastAsia="pt-BR"/>
+          <w14:ligatures w14:val="none"/>
+        </w:rPr>
+        <w:t xml:space="preserve">    </w:t>
+      </w:r>
+      <w:r>
+        <w:rPr>
+          <w:rFonts w:ascii="Consolas" w:eastAsia="Times New Roman" w:hAnsi="Consolas" w:cs="Times New Roman"/>
+          <w:color w:val="FF79C6"/>
+          <w:kern w:val="0"/>
+          <w:sz w:val="21"/>
+          <w:szCs w:val="21"/>
+          <w:lang w:eastAsia="pt-BR"/>
+          <w14:ligatures w14:val="none"/>
+        </w:rPr>
+        <w:t>let</w:t>
+      </w:r>
+      <w:r>
+        <w:rPr>
+          <w:rFonts w:ascii="Consolas" w:eastAsia="Times New Roman" w:hAnsi="Consolas" w:cs="Times New Roman"/>
+          <w:color w:val="F8F8F2"/>
+          <w:kern w:val="0"/>
+          <w:sz w:val="21"/>
+          <w:szCs w:val="21"/>
+          <w:lang w:eastAsia="pt-BR"/>
+          <w14:ligatures w14:val="none"/>
+        </w:rPr>
+        <w:t xml:space="preserve"> total </w:t>
+      </w:r>
+      <w:r>
+        <w:rPr>
+          <w:rFonts w:ascii="Consolas" w:eastAsia="Times New Roman" w:hAnsi="Consolas" w:cs="Times New Roman"/>
+          <w:color w:val="FF79C6"/>
+          <w:kern w:val="0"/>
+          <w:sz w:val="21"/>
+          <w:szCs w:val="21"/>
+          <w:lang w:eastAsia="pt-BR"/>
+          <w14:ligatures w14:val="none"/>
+        </w:rPr>
+        <w:t>=</w:t>
+      </w:r>
+      <w:r>
+        <w:rPr>
+          <w:rFonts w:ascii="Consolas" w:eastAsia="Times New Roman" w:hAnsi="Consolas" w:cs="Times New Roman"/>
+          <w:color w:val="F8F8F2"/>
+          <w:kern w:val="0"/>
+          <w:sz w:val="21"/>
+          <w:szCs w:val="21"/>
+          <w:lang w:eastAsia="pt-BR"/>
+          <w14:ligatures w14:val="none"/>
+        </w:rPr>
+        <w:t xml:space="preserve"> </w:t>
+      </w:r>
+      <w:r>
+        <w:rPr>
+          <w:rFonts w:ascii="Consolas" w:eastAsia="Times New Roman" w:hAnsi="Consolas" w:cs="Times New Roman"/>
+          <w:color w:val="BD93F9"/>
+          <w:kern w:val="0"/>
+          <w:sz w:val="21"/>
+          <w:szCs w:val="21"/>
+          <w:lang w:eastAsia="pt-BR"/>
+          <w14:ligatures w14:val="none"/>
+        </w:rPr>
+        <w:t>0</w:t>
+      </w:r>
+      <w:r>
+        <w:rPr>
+          <w:rFonts w:ascii="Consolas" w:eastAsia="Times New Roman" w:hAnsi="Consolas" w:cs="Times New Roman"/>
+          <w:color w:val="F8F8F2"/>
+          <w:kern w:val="0"/>
+          <w:sz w:val="21"/>
+          <w:szCs w:val="21"/>
+          <w:lang w:eastAsia="pt-BR"/>
+          <w14:ligatures w14:val="none"/>
+        </w:rPr>
+        <w:t>;</w:t>
+      </w:r>
+    </w:p>
+    <w:p>
+      <w:pPr>
+        <w:shd w:val="clear" w:color="auto" w:fill="13141F"/>
+        <w:spacing w:after="0" w:line="285" w:lineRule="atLeast"/>
+        <w:rPr>
+          <w:rFonts w:ascii="Consolas" w:eastAsia="Times New Roman" w:hAnsi="Consolas" w:cs="Times New Roman"/>
+          <w:color w:val="F8F8F2"/>
+          <w:kern w:val="0"/>
+          <w:sz w:val="21"/>
+          <w:szCs w:val="21"/>
+          <w:lang w:eastAsia="pt-BR"/>
+          <w14:ligatures w14:val="none"/>
+        </w:rPr>
+      </w:pPr>
+      <w:r>
+        <w:rPr>
+          <w:rFonts w:ascii="Consolas" w:eastAsia="Times New Roman" w:hAnsi="Consolas" w:cs="Times New Roman"/>
+          <w:color w:val="F8F8F2"/>
+          <w:kern w:val="0"/>
+          <w:sz w:val="21"/>
+          <w:szCs w:val="21"/>
+          <w:lang w:eastAsia="pt-BR"/>
+          <w14:ligatures w14:val="none"/>
+        </w:rPr>
+        <w:t xml:space="preserve">    </w:t>
+      </w:r>
+      <w:r>
+        <w:rPr>
+          <w:rFonts w:ascii="Consolas" w:eastAsia="Times New Roman" w:hAnsi="Consolas" w:cs="Times New Roman"/>
+          <w:color w:val="FF79C6"/>
+          <w:kern w:val="0"/>
+          <w:sz w:val="21"/>
+          <w:szCs w:val="21"/>
+          <w:lang w:eastAsia="pt-BR"/>
+          <w14:ligatures w14:val="none"/>
+        </w:rPr>
+        <w:t>for</w:t>
+      </w:r>
+      <w:r>
+        <w:rPr>
+          <w:rFonts w:ascii="Consolas" w:eastAsia="Times New Roman" w:hAnsi="Consolas" w:cs="Times New Roman"/>
+          <w:color w:val="F8F8F2"/>
+          <w:kern w:val="0"/>
+          <w:sz w:val="21"/>
+          <w:szCs w:val="21"/>
+          <w:lang w:eastAsia="pt-BR"/>
+          <w14:ligatures w14:val="none"/>
+        </w:rPr>
+        <w:t xml:space="preserve"> (</w:t>
+      </w:r>
+      <w:r>
+        <w:rPr>
+          <w:rFonts w:ascii="Consolas" w:eastAsia="Times New Roman" w:hAnsi="Consolas" w:cs="Times New Roman"/>
+          <w:color w:val="FF79C6"/>
+          <w:kern w:val="0"/>
+          <w:sz w:val="21"/>
+          <w:szCs w:val="21"/>
+          <w:lang w:eastAsia="pt-BR"/>
+          <w14:ligatures w14:val="none"/>
+        </w:rPr>
+        <w:t>let</w:t>
+      </w:r>
+      <w:r>
+        <w:rPr>
+          <w:rFonts w:ascii="Consolas" w:eastAsia="Times New Roman" w:hAnsi="Consolas" w:cs="Times New Roman"/>
+          <w:color w:val="F8F8F2"/>
+          <w:kern w:val="0"/>
+          <w:sz w:val="21"/>
+          <w:szCs w:val="21"/>
+          <w:lang w:eastAsia="pt-BR"/>
+          <w14:ligatures w14:val="none"/>
+        </w:rPr>
+        <w:t xml:space="preserve"> argumento </w:t>
+      </w:r>
+      <w:r>
+        <w:rPr>
+          <w:rFonts w:ascii="Consolas" w:eastAsia="Times New Roman" w:hAnsi="Consolas" w:cs="Times New Roman"/>
+          <w:color w:val="FF79C6"/>
+          <w:kern w:val="0"/>
+          <w:sz w:val="21"/>
+          <w:szCs w:val="21"/>
+          <w:lang w:eastAsia="pt-BR"/>
+          <w14:ligatures w14:val="none"/>
+        </w:rPr>
+        <w:t>of</w:t>
+      </w:r>
+      <w:r>
+        <w:rPr>
+          <w:rFonts w:ascii="Consolas" w:eastAsia="Times New Roman" w:hAnsi="Consolas" w:cs="Times New Roman"/>
+          <w:color w:val="F8F8F2"/>
+          <w:kern w:val="0"/>
+          <w:sz w:val="21"/>
+          <w:szCs w:val="21"/>
+          <w:lang w:eastAsia="pt-BR"/>
+          <w14:ligatures w14:val="none"/>
+        </w:rPr>
+        <w:t xml:space="preserve"> </w:t>
+      </w:r>
+      <w:r>
+        <w:rPr>
+          <w:rFonts w:ascii="Consolas" w:eastAsia="Times New Roman" w:hAnsi="Consolas" w:cs="Times New Roman"/>
+          <w:i/>
+          <w:iCs/>
+          <w:color w:val="BD93F9"/>
+          <w:kern w:val="0"/>
+          <w:sz w:val="21"/>
+          <w:szCs w:val="21"/>
+          <w:lang w:eastAsia="pt-BR"/>
+          <w14:ligatures w14:val="none"/>
+        </w:rPr>
+        <w:t>arguments</w:t>
+      </w:r>
+      <w:r>
+        <w:rPr>
+          <w:rFonts w:ascii="Consolas" w:eastAsia="Times New Roman" w:hAnsi="Consolas" w:cs="Times New Roman"/>
+          <w:color w:val="F8F8F2"/>
+          <w:kern w:val="0"/>
+          <w:sz w:val="21"/>
+          <w:szCs w:val="21"/>
+          <w:lang w:eastAsia="pt-BR"/>
+          <w14:ligatures w14:val="none"/>
+        </w:rPr>
+        <w:t>) {</w:t>
+      </w:r>
+    </w:p>
+    <w:p>
+      <w:pPr>
+        <w:shd w:val="clear" w:color="auto" w:fill="13141F"/>
+        <w:spacing w:after="0" w:line="285" w:lineRule="atLeast"/>
+        <w:rPr>
+          <w:rFonts w:ascii="Consolas" w:eastAsia="Times New Roman" w:hAnsi="Consolas" w:cs="Times New Roman"/>
+          <w:color w:val="F8F8F2"/>
+          <w:kern w:val="0"/>
+          <w:sz w:val="21"/>
+          <w:szCs w:val="21"/>
+          <w:lang w:eastAsia="pt-BR"/>
+          <w14:ligatures w14:val="none"/>
+        </w:rPr>
+      </w:pPr>
+      <w:r>
+        <w:rPr>
+          <w:rFonts w:ascii="Consolas" w:eastAsia="Times New Roman" w:hAnsi="Consolas" w:cs="Times New Roman"/>
+          <w:color w:val="F8F8F2"/>
+          <w:kern w:val="0"/>
+          <w:sz w:val="21"/>
+          <w:szCs w:val="21"/>
+          <w:lang w:eastAsia="pt-BR"/>
+          <w14:ligatures w14:val="none"/>
+        </w:rPr>
+        <w:t xml:space="preserve">        total </w:t>
+      </w:r>
+      <w:r>
+        <w:rPr>
+          <w:rFonts w:ascii="Consolas" w:eastAsia="Times New Roman" w:hAnsi="Consolas" w:cs="Times New Roman"/>
+          <w:color w:val="FF79C6"/>
+          <w:kern w:val="0"/>
+          <w:sz w:val="21"/>
+          <w:szCs w:val="21"/>
+          <w:lang w:eastAsia="pt-BR"/>
+          <w14:ligatures w14:val="none"/>
+        </w:rPr>
+        <w:t>+=</w:t>
+      </w:r>
+      <w:r>
+        <w:rPr>
+          <w:rFonts w:ascii="Consolas" w:eastAsia="Times New Roman" w:hAnsi="Consolas" w:cs="Times New Roman"/>
+          <w:color w:val="F8F8F2"/>
+          <w:kern w:val="0"/>
+          <w:sz w:val="21"/>
+          <w:szCs w:val="21"/>
+          <w:lang w:eastAsia="pt-BR"/>
+          <w14:ligatures w14:val="none"/>
+        </w:rPr>
+        <w:t xml:space="preserve"> argumento;</w:t>
+      </w:r>
+    </w:p>
+    <w:p>
+      <w:pPr>
+        <w:shd w:val="clear" w:color="auto" w:fill="13141F"/>
+        <w:spacing w:after="0" w:line="285" w:lineRule="atLeast"/>
+        <w:rPr>
+          <w:rFonts w:ascii="Consolas" w:eastAsia="Times New Roman" w:hAnsi="Consolas" w:cs="Times New Roman"/>
+          <w:color w:val="F8F8F2"/>
+          <w:kern w:val="0"/>
+          <w:sz w:val="21"/>
+          <w:szCs w:val="21"/>
+          <w:lang w:eastAsia="pt-BR"/>
+          <w14:ligatures w14:val="none"/>
+        </w:rPr>
+      </w:pPr>
+      <w:r>
+        <w:rPr>
+          <w:rFonts w:ascii="Consolas" w:eastAsia="Times New Roman" w:hAnsi="Consolas" w:cs="Times New Roman"/>
+          <w:color w:val="F8F8F2"/>
+          <w:kern w:val="0"/>
+          <w:sz w:val="21"/>
+          <w:szCs w:val="21"/>
+          <w:lang w:eastAsia="pt-BR"/>
+          <w14:ligatures w14:val="none"/>
+        </w:rPr>
+        <w:t>    }</w:t>
+      </w:r>
+    </w:p>
+    <w:p>
+      <w:pPr>
+        <w:shd w:val="clear" w:color="auto" w:fill="13141F"/>
+        <w:spacing w:after="0" w:line="285" w:lineRule="atLeast"/>
+        <w:rPr>
+          <w:rFonts w:ascii="Consolas" w:eastAsia="Times New Roman" w:hAnsi="Consolas" w:cs="Times New Roman"/>
+          <w:color w:val="F8F8F2"/>
+          <w:kern w:val="0"/>
+          <w:sz w:val="21"/>
+          <w:szCs w:val="21"/>
+          <w:lang w:eastAsia="pt-BR"/>
+          <w14:ligatures w14:val="none"/>
+        </w:rPr>
+      </w:pPr>
+      <w:r>
+        <w:rPr>
+          <w:rFonts w:ascii="Consolas" w:eastAsia="Times New Roman" w:hAnsi="Consolas" w:cs="Times New Roman"/>
+          <w:color w:val="F8F8F2"/>
+          <w:kern w:val="0"/>
+          <w:sz w:val="21"/>
+          <w:szCs w:val="21"/>
+          <w:lang w:eastAsia="pt-BR"/>
+          <w14:ligatures w14:val="none"/>
+        </w:rPr>
+        <w:t xml:space="preserve">    </w:t>
+      </w:r>
+      <w:r>
+        <w:rPr>
+          <w:rFonts w:ascii="Consolas" w:eastAsia="Times New Roman" w:hAnsi="Consolas" w:cs="Times New Roman"/>
+          <w:color w:val="BD93F9"/>
+          <w:kern w:val="0"/>
+          <w:sz w:val="21"/>
+          <w:szCs w:val="21"/>
+          <w:lang w:eastAsia="pt-BR"/>
+          <w14:ligatures w14:val="none"/>
+        </w:rPr>
+        <w:t>console</w:t>
+      </w:r>
+      <w:r>
+        <w:rPr>
+          <w:rFonts w:ascii="Consolas" w:eastAsia="Times New Roman" w:hAnsi="Consolas" w:cs="Times New Roman"/>
+          <w:color w:val="F8F8F2"/>
+          <w:kern w:val="0"/>
+          <w:sz w:val="21"/>
+          <w:szCs w:val="21"/>
+          <w:lang w:eastAsia="pt-BR"/>
+          <w14:ligatures w14:val="none"/>
+        </w:rPr>
+        <w:t>.</w:t>
+      </w:r>
+      <w:r>
+        <w:rPr>
+          <w:rFonts w:ascii="Consolas" w:eastAsia="Times New Roman" w:hAnsi="Consolas" w:cs="Times New Roman"/>
+          <w:color w:val="50FA7B"/>
+          <w:kern w:val="0"/>
+          <w:sz w:val="21"/>
+          <w:szCs w:val="21"/>
+          <w:lang w:eastAsia="pt-BR"/>
+          <w14:ligatures w14:val="none"/>
+        </w:rPr>
+        <w:t>log</w:t>
+      </w:r>
+      <w:r>
+        <w:rPr>
+          <w:rFonts w:ascii="Consolas" w:eastAsia="Times New Roman" w:hAnsi="Consolas" w:cs="Times New Roman"/>
+          <w:color w:val="F8F8F2"/>
+          <w:kern w:val="0"/>
+          <w:sz w:val="21"/>
+          <w:szCs w:val="21"/>
+          <w:lang w:eastAsia="pt-BR"/>
+          <w14:ligatures w14:val="none"/>
+        </w:rPr>
+        <w:t>(total);</w:t>
+      </w:r>
+    </w:p>
+    <w:p>
+      <w:pPr>
+        <w:shd w:val="clear" w:color="auto" w:fill="13141F"/>
+        <w:spacing w:after="0" w:line="285" w:lineRule="atLeast"/>
+        <w:rPr>
+          <w:rFonts w:ascii="Consolas" w:eastAsia="Times New Roman" w:hAnsi="Consolas" w:cs="Times New Roman"/>
+          <w:color w:val="F8F8F2"/>
+          <w:kern w:val="0"/>
+          <w:sz w:val="21"/>
+          <w:szCs w:val="21"/>
+          <w:lang w:eastAsia="pt-BR"/>
+          <w14:ligatures w14:val="none"/>
+        </w:rPr>
+      </w:pPr>
+      <w:r>
+        <w:rPr>
+          <w:rFonts w:ascii="Consolas" w:eastAsia="Times New Roman" w:hAnsi="Consolas" w:cs="Times New Roman"/>
+          <w:color w:val="F8F8F2"/>
+          <w:kern w:val="0"/>
+          <w:sz w:val="21"/>
+          <w:szCs w:val="21"/>
+          <w:lang w:eastAsia="pt-BR"/>
+          <w14:ligatures w14:val="none"/>
+        </w:rPr>
+        <w:t>}</w:t>
+      </w:r>
+    </w:p>
+    <w:p>
+      <w:pPr>
+        <w:shd w:val="clear" w:color="auto" w:fill="13141F"/>
+        <w:spacing w:after="0" w:line="285" w:lineRule="atLeast"/>
+        <w:rPr>
+          <w:rFonts w:ascii="Consolas" w:eastAsia="Times New Roman" w:hAnsi="Consolas" w:cs="Times New Roman"/>
+          <w:color w:val="F8F8F2"/>
+          <w:kern w:val="0"/>
+          <w:sz w:val="21"/>
+          <w:szCs w:val="21"/>
+          <w:lang w:eastAsia="pt-BR"/>
+          <w14:ligatures w14:val="none"/>
+        </w:rPr>
+      </w:pPr>
+    </w:p>
+    <w:p>
+      <w:pPr>
+        <w:shd w:val="clear" w:color="auto" w:fill="13141F"/>
+        <w:spacing w:after="0" w:line="285" w:lineRule="atLeast"/>
+        <w:rPr>
+          <w:rFonts w:ascii="Consolas" w:eastAsia="Times New Roman" w:hAnsi="Consolas" w:cs="Times New Roman"/>
+          <w:color w:val="F8F8F2"/>
+          <w:kern w:val="0"/>
+          <w:sz w:val="21"/>
+          <w:szCs w:val="21"/>
+          <w:lang w:eastAsia="pt-BR"/>
+          <w14:ligatures w14:val="none"/>
+        </w:rPr>
+      </w:pPr>
+      <w:r>
+        <w:rPr>
+          <w:rFonts w:ascii="Consolas" w:eastAsia="Times New Roman" w:hAnsi="Consolas" w:cs="Times New Roman"/>
+          <w:color w:val="50FA7B"/>
+          <w:kern w:val="0"/>
+          <w:sz w:val="21"/>
+          <w:szCs w:val="21"/>
+          <w:lang w:eastAsia="pt-BR"/>
+          <w14:ligatures w14:val="none"/>
+        </w:rPr>
+        <w:t>funcao</w:t>
+      </w:r>
+      <w:r>
+        <w:rPr>
+          <w:rFonts w:ascii="Consolas" w:eastAsia="Times New Roman" w:hAnsi="Consolas" w:cs="Times New Roman"/>
+          <w:color w:val="F8F8F2"/>
+          <w:kern w:val="0"/>
+          <w:sz w:val="21"/>
+          <w:szCs w:val="21"/>
+          <w:lang w:eastAsia="pt-BR"/>
+          <w14:ligatures w14:val="none"/>
+        </w:rPr>
+        <w:t>(</w:t>
+      </w:r>
+      <w:r>
+        <w:rPr>
+          <w:rFonts w:ascii="Consolas" w:eastAsia="Times New Roman" w:hAnsi="Consolas" w:cs="Times New Roman"/>
+          <w:color w:val="BD93F9"/>
+          <w:kern w:val="0"/>
+          <w:sz w:val="21"/>
+          <w:szCs w:val="21"/>
+          <w:lang w:eastAsia="pt-BR"/>
+          <w14:ligatures w14:val="none"/>
+        </w:rPr>
+        <w:t>1</w:t>
+      </w:r>
+      <w:r>
+        <w:rPr>
+          <w:rFonts w:ascii="Consolas" w:eastAsia="Times New Roman" w:hAnsi="Consolas" w:cs="Times New Roman"/>
+          <w:color w:val="F8F8F2"/>
+          <w:kern w:val="0"/>
+          <w:sz w:val="21"/>
+          <w:szCs w:val="21"/>
+          <w:lang w:eastAsia="pt-BR"/>
+          <w14:ligatures w14:val="none"/>
+        </w:rPr>
+        <w:t xml:space="preserve">, </w:t>
+      </w:r>
+      <w:r>
+        <w:rPr>
+          <w:rFonts w:ascii="Consolas" w:eastAsia="Times New Roman" w:hAnsi="Consolas" w:cs="Times New Roman"/>
+          <w:color w:val="BD93F9"/>
+          <w:kern w:val="0"/>
+          <w:sz w:val="21"/>
+          <w:szCs w:val="21"/>
+          <w:lang w:eastAsia="pt-BR"/>
+          <w14:ligatures w14:val="none"/>
+        </w:rPr>
+        <w:t>2</w:t>
+      </w:r>
+      <w:r>
+        <w:rPr>
+          <w:rFonts w:ascii="Consolas" w:eastAsia="Times New Roman" w:hAnsi="Consolas" w:cs="Times New Roman"/>
+          <w:color w:val="F8F8F2"/>
+          <w:kern w:val="0"/>
+          <w:sz w:val="21"/>
+          <w:szCs w:val="21"/>
+          <w:lang w:eastAsia="pt-BR"/>
+          <w14:ligatures w14:val="none"/>
+        </w:rPr>
+        <w:t xml:space="preserve">, </w:t>
+      </w:r>
+      <w:r>
+        <w:rPr>
+          <w:rFonts w:ascii="Consolas" w:eastAsia="Times New Roman" w:hAnsi="Consolas" w:cs="Times New Roman"/>
+          <w:color w:val="BD93F9"/>
+          <w:kern w:val="0"/>
+          <w:sz w:val="21"/>
+          <w:szCs w:val="21"/>
+          <w:lang w:eastAsia="pt-BR"/>
+          <w14:ligatures w14:val="none"/>
+        </w:rPr>
+        <w:t>3</w:t>
+      </w:r>
+      <w:r>
+        <w:rPr>
+          <w:rFonts w:ascii="Consolas" w:eastAsia="Times New Roman" w:hAnsi="Consolas" w:cs="Times New Roman"/>
+          <w:color w:val="F8F8F2"/>
+          <w:kern w:val="0"/>
+          <w:sz w:val="21"/>
+          <w:szCs w:val="21"/>
+          <w:lang w:eastAsia="pt-BR"/>
+          <w14:ligatures w14:val="none"/>
+        </w:rPr>
+        <w:t xml:space="preserve">, </w:t>
+      </w:r>
+      <w:r>
+        <w:rPr>
+          <w:rFonts w:ascii="Consolas" w:eastAsia="Times New Roman" w:hAnsi="Consolas" w:cs="Times New Roman"/>
+          <w:color w:val="BD93F9"/>
+          <w:kern w:val="0"/>
+          <w:sz w:val="21"/>
+          <w:szCs w:val="21"/>
+          <w:lang w:eastAsia="pt-BR"/>
+          <w14:ligatures w14:val="none"/>
+        </w:rPr>
+        <w:t>4</w:t>
+      </w:r>
+      <w:r>
+        <w:rPr>
+          <w:rFonts w:ascii="Consolas" w:eastAsia="Times New Roman" w:hAnsi="Consolas" w:cs="Times New Roman"/>
+          <w:color w:val="F8F8F2"/>
+          <w:kern w:val="0"/>
+          <w:sz w:val="21"/>
+          <w:szCs w:val="21"/>
+          <w:lang w:eastAsia="pt-BR"/>
+          <w14:ligatures w14:val="none"/>
+        </w:rPr>
+        <w:t xml:space="preserve">, </w:t>
+      </w:r>
+      <w:r>
+        <w:rPr>
+          <w:rFonts w:ascii="Consolas" w:eastAsia="Times New Roman" w:hAnsi="Consolas" w:cs="Times New Roman"/>
+          <w:color w:val="BD93F9"/>
+          <w:kern w:val="0"/>
+          <w:sz w:val="21"/>
+          <w:szCs w:val="21"/>
+          <w:lang w:eastAsia="pt-BR"/>
+          <w14:ligatures w14:val="none"/>
+        </w:rPr>
+        <w:t>5</w:t>
+      </w:r>
+      <w:r>
+        <w:rPr>
+          <w:rFonts w:ascii="Consolas" w:eastAsia="Times New Roman" w:hAnsi="Consolas" w:cs="Times New Roman"/>
+          <w:color w:val="F8F8F2"/>
+          <w:kern w:val="0"/>
+          <w:sz w:val="21"/>
+          <w:szCs w:val="21"/>
+          <w:lang w:eastAsia="pt-BR"/>
+          <w14:ligatures w14:val="none"/>
+        </w:rPr>
+        <w:t xml:space="preserve">, </w:t>
+      </w:r>
+      <w:r>
+        <w:rPr>
+          <w:rFonts w:ascii="Consolas" w:eastAsia="Times New Roman" w:hAnsi="Consolas" w:cs="Times New Roman"/>
+          <w:color w:val="BD93F9"/>
+          <w:kern w:val="0"/>
+          <w:sz w:val="21"/>
+          <w:szCs w:val="21"/>
+          <w:lang w:eastAsia="pt-BR"/>
+          <w14:ligatures w14:val="none"/>
+        </w:rPr>
+        <w:t>6</w:t>
+      </w:r>
+      <w:r>
+        <w:rPr>
+          <w:rFonts w:ascii="Consolas" w:eastAsia="Times New Roman" w:hAnsi="Consolas" w:cs="Times New Roman"/>
+          <w:color w:val="F8F8F2"/>
+          <w:kern w:val="0"/>
+          <w:sz w:val="21"/>
+          <w:szCs w:val="21"/>
+          <w:lang w:eastAsia="pt-BR"/>
+          <w14:ligatures w14:val="none"/>
+        </w:rPr>
+        <w:t>);</w:t>
+      </w:r>
+    </w:p>
+    <w:p>
+      <w:pPr>
+        <w:shd w:val="clear" w:color="auto" w:fill="13141F"/>
+        <w:spacing w:after="0" w:line="285" w:lineRule="atLeast"/>
+        <w:rPr>
+          <w:rFonts w:ascii="Consolas" w:eastAsia="Times New Roman" w:hAnsi="Consolas" w:cs="Times New Roman"/>
+          <w:color w:val="F8F8F2"/>
+          <w:kern w:val="0"/>
+          <w:sz w:val="21"/>
+          <w:szCs w:val="21"/>
+          <w:lang w:eastAsia="pt-BR"/>
+          <w14:ligatures w14:val="none"/>
+        </w:rPr>
+      </w:pPr>
+    </w:p>
+    <w:p>
+      <w:pPr>
+        <w:rPr>
+          <w:rFonts w:ascii="Arial" w:hAnsi="Arial" w:cs="Arial"/>
+          <w:i/>
+          <w:iCs/>
+          <w:sz w:val="20"/>
+          <w:szCs w:val="20"/>
+        </w:rPr>
+      </w:pPr>
+      <w:r>
+        <w:rPr>
+          <w:rFonts w:ascii="Arial" w:hAnsi="Arial" w:cs="Arial"/>
+          <w:i/>
+          <w:iCs/>
+          <w:sz w:val="20"/>
+          <w:szCs w:val="20"/>
+        </w:rPr>
+        <w:t>*IMPORTANTE: isso só acontece em funções que são declaradas com o function antes delas. Em arrow functions por exemplo não temos a mesma propriedade.</w:t>
+      </w:r>
+    </w:p>
+    <w:p>
+      <w:pPr>
+        <w:rPr>
+          <w:rFonts w:ascii="Arial" w:hAnsi="Arial" w:cs="Arial"/>
+          <w:i/>
+          <w:iCs/>
+          <w:sz w:val="20"/>
+          <w:szCs w:val="20"/>
+        </w:rPr>
+      </w:pPr>
+    </w:p>
+    <w:p>
+      <w:pPr>
+        <w:rPr>
+          <w:rFonts w:ascii="Arial" w:hAnsi="Arial" w:cs="Arial"/>
+        </w:rPr>
+      </w:pPr>
+      <w:r>
+        <w:rPr>
+          <w:rFonts w:ascii="Arial" w:hAnsi="Arial" w:cs="Arial"/>
+        </w:rPr>
+        <w:t>Outra coisa é que quando é enviado menos valores do que parametros declarados na função, o JS também não retorna um erro, mas sim aplica o valor ‘undefined’ para os parametros que não receberam valores. Exemplo:</w:t>
+      </w:r>
+    </w:p>
+    <w:p>
+      <w:pPr>
+        <w:rPr>
+          <w:rFonts w:ascii="Arial" w:hAnsi="Arial" w:cs="Arial"/>
+        </w:rPr>
+      </w:pPr>
+    </w:p>
+    <w:p>
+      <w:pPr>
+        <w:shd w:val="clear" w:color="auto" w:fill="13141F"/>
+        <w:spacing w:after="0" w:line="285" w:lineRule="atLeast"/>
+        <w:rPr>
+          <w:rFonts w:ascii="Consolas" w:eastAsia="Times New Roman" w:hAnsi="Consolas" w:cs="Times New Roman"/>
+          <w:color w:val="F8F8F2"/>
+          <w:kern w:val="0"/>
+          <w:sz w:val="21"/>
+          <w:szCs w:val="21"/>
+          <w:lang w:eastAsia="pt-BR"/>
+          <w14:ligatures w14:val="none"/>
+        </w:rPr>
+      </w:pPr>
+      <w:r>
+        <w:rPr>
+          <w:rFonts w:ascii="Consolas" w:eastAsia="Times New Roman" w:hAnsi="Consolas" w:cs="Times New Roman"/>
+          <w:color w:val="FF79C6"/>
+          <w:kern w:val="0"/>
+          <w:sz w:val="21"/>
+          <w:szCs w:val="21"/>
+          <w:lang w:eastAsia="pt-BR"/>
+          <w14:ligatures w14:val="none"/>
+        </w:rPr>
+        <w:t>function</w:t>
+      </w:r>
+      <w:r>
+        <w:rPr>
+          <w:rFonts w:ascii="Consolas" w:eastAsia="Times New Roman" w:hAnsi="Consolas" w:cs="Times New Roman"/>
+          <w:color w:val="F8F8F2"/>
+          <w:kern w:val="0"/>
+          <w:sz w:val="21"/>
+          <w:szCs w:val="21"/>
+          <w:lang w:eastAsia="pt-BR"/>
+          <w14:ligatures w14:val="none"/>
+        </w:rPr>
+        <w:t xml:space="preserve"> </w:t>
+      </w:r>
+      <w:r>
+        <w:rPr>
+          <w:rFonts w:ascii="Consolas" w:eastAsia="Times New Roman" w:hAnsi="Consolas" w:cs="Times New Roman"/>
+          <w:color w:val="50FA7B"/>
+          <w:kern w:val="0"/>
+          <w:sz w:val="21"/>
+          <w:szCs w:val="21"/>
+          <w:lang w:eastAsia="pt-BR"/>
+          <w14:ligatures w14:val="none"/>
+        </w:rPr>
+        <w:t>funcao</w:t>
+      </w:r>
+      <w:r>
+        <w:rPr>
+          <w:rFonts w:ascii="Consolas" w:eastAsia="Times New Roman" w:hAnsi="Consolas" w:cs="Times New Roman"/>
+          <w:color w:val="F8F8F2"/>
+          <w:kern w:val="0"/>
+          <w:sz w:val="21"/>
+          <w:szCs w:val="21"/>
+          <w:lang w:eastAsia="pt-BR"/>
+          <w14:ligatures w14:val="none"/>
+        </w:rPr>
+        <w:t>(</w:t>
+      </w:r>
+      <w:r>
+        <w:rPr>
+          <w:rFonts w:ascii="Consolas" w:eastAsia="Times New Roman" w:hAnsi="Consolas" w:cs="Times New Roman"/>
+          <w:i/>
+          <w:iCs/>
+          <w:color w:val="FFB86C"/>
+          <w:kern w:val="0"/>
+          <w:sz w:val="21"/>
+          <w:szCs w:val="21"/>
+          <w:lang w:eastAsia="pt-BR"/>
+          <w14:ligatures w14:val="none"/>
+        </w:rPr>
+        <w:t>a</w:t>
+      </w:r>
+      <w:r>
+        <w:rPr>
+          <w:rFonts w:ascii="Consolas" w:eastAsia="Times New Roman" w:hAnsi="Consolas" w:cs="Times New Roman"/>
+          <w:color w:val="F8F8F2"/>
+          <w:kern w:val="0"/>
+          <w:sz w:val="21"/>
+          <w:szCs w:val="21"/>
+          <w:lang w:eastAsia="pt-BR"/>
+          <w14:ligatures w14:val="none"/>
+        </w:rPr>
+        <w:t xml:space="preserve">, </w:t>
+      </w:r>
+      <w:r>
+        <w:rPr>
+          <w:rFonts w:ascii="Consolas" w:eastAsia="Times New Roman" w:hAnsi="Consolas" w:cs="Times New Roman"/>
+          <w:i/>
+          <w:iCs/>
+          <w:color w:val="FFB86C"/>
+          <w:kern w:val="0"/>
+          <w:sz w:val="21"/>
+          <w:szCs w:val="21"/>
+          <w:lang w:eastAsia="pt-BR"/>
+          <w14:ligatures w14:val="none"/>
+        </w:rPr>
+        <w:t>b</w:t>
+      </w:r>
+      <w:r>
+        <w:rPr>
+          <w:rFonts w:ascii="Consolas" w:eastAsia="Times New Roman" w:hAnsi="Consolas" w:cs="Times New Roman"/>
+          <w:color w:val="F8F8F2"/>
+          <w:kern w:val="0"/>
+          <w:sz w:val="21"/>
+          <w:szCs w:val="21"/>
+          <w:lang w:eastAsia="pt-BR"/>
+          <w14:ligatures w14:val="none"/>
+        </w:rPr>
+        <w:t xml:space="preserve">, </w:t>
+      </w:r>
+      <w:r>
+        <w:rPr>
+          <w:rFonts w:ascii="Consolas" w:eastAsia="Times New Roman" w:hAnsi="Consolas" w:cs="Times New Roman"/>
+          <w:i/>
+          <w:iCs/>
+          <w:color w:val="FFB86C"/>
+          <w:kern w:val="0"/>
+          <w:sz w:val="21"/>
+          <w:szCs w:val="21"/>
+          <w:lang w:eastAsia="pt-BR"/>
+          <w14:ligatures w14:val="none"/>
+        </w:rPr>
+        <w:t>c</w:t>
+      </w:r>
+      <w:r>
+        <w:rPr>
+          <w:rFonts w:ascii="Consolas" w:eastAsia="Times New Roman" w:hAnsi="Consolas" w:cs="Times New Roman"/>
+          <w:color w:val="F8F8F2"/>
+          <w:kern w:val="0"/>
+          <w:sz w:val="21"/>
+          <w:szCs w:val="21"/>
+          <w:lang w:eastAsia="pt-BR"/>
+          <w14:ligatures w14:val="none"/>
+        </w:rPr>
+        <w:t xml:space="preserve">, </w:t>
+      </w:r>
+      <w:r>
+        <w:rPr>
+          <w:rFonts w:ascii="Consolas" w:eastAsia="Times New Roman" w:hAnsi="Consolas" w:cs="Times New Roman"/>
+          <w:i/>
+          <w:iCs/>
+          <w:color w:val="FFB86C"/>
+          <w:kern w:val="0"/>
+          <w:sz w:val="21"/>
+          <w:szCs w:val="21"/>
+          <w:lang w:eastAsia="pt-BR"/>
+          <w14:ligatures w14:val="none"/>
+        </w:rPr>
+        <w:t>d</w:t>
+      </w:r>
+      <w:r>
+        <w:rPr>
+          <w:rFonts w:ascii="Consolas" w:eastAsia="Times New Roman" w:hAnsi="Consolas" w:cs="Times New Roman"/>
+          <w:color w:val="F8F8F2"/>
+          <w:kern w:val="0"/>
+          <w:sz w:val="21"/>
+          <w:szCs w:val="21"/>
+          <w:lang w:eastAsia="pt-BR"/>
+          <w14:ligatures w14:val="none"/>
+        </w:rPr>
+        <w:t xml:space="preserve">, </w:t>
+      </w:r>
+      <w:r>
+        <w:rPr>
+          <w:rFonts w:ascii="Consolas" w:eastAsia="Times New Roman" w:hAnsi="Consolas" w:cs="Times New Roman"/>
+          <w:i/>
+          <w:iCs/>
+          <w:color w:val="FFB86C"/>
+          <w:kern w:val="0"/>
+          <w:sz w:val="21"/>
+          <w:szCs w:val="21"/>
+          <w:lang w:eastAsia="pt-BR"/>
+          <w14:ligatures w14:val="none"/>
+        </w:rPr>
+        <w:t>e</w:t>
+      </w:r>
+      <w:r>
+        <w:rPr>
+          <w:rFonts w:ascii="Consolas" w:eastAsia="Times New Roman" w:hAnsi="Consolas" w:cs="Times New Roman"/>
+          <w:color w:val="F8F8F2"/>
+          <w:kern w:val="0"/>
+          <w:sz w:val="21"/>
+          <w:szCs w:val="21"/>
+          <w:lang w:eastAsia="pt-BR"/>
+          <w14:ligatures w14:val="none"/>
+        </w:rPr>
+        <w:t xml:space="preserve">, </w:t>
+      </w:r>
+      <w:r>
+        <w:rPr>
+          <w:rFonts w:ascii="Consolas" w:eastAsia="Times New Roman" w:hAnsi="Consolas" w:cs="Times New Roman"/>
+          <w:i/>
+          <w:iCs/>
+          <w:color w:val="FFB86C"/>
+          <w:kern w:val="0"/>
+          <w:sz w:val="21"/>
+          <w:szCs w:val="21"/>
+          <w:lang w:eastAsia="pt-BR"/>
+          <w14:ligatures w14:val="none"/>
+        </w:rPr>
+        <w:t>f</w:t>
+      </w:r>
+      <w:r>
+        <w:rPr>
+          <w:rFonts w:ascii="Consolas" w:eastAsia="Times New Roman" w:hAnsi="Consolas" w:cs="Times New Roman"/>
+          <w:color w:val="F8F8F2"/>
+          <w:kern w:val="0"/>
+          <w:sz w:val="21"/>
+          <w:szCs w:val="21"/>
+          <w:lang w:eastAsia="pt-BR"/>
+          <w14:ligatures w14:val="none"/>
+        </w:rPr>
+        <w:t>) {</w:t>
+      </w:r>
+    </w:p>
+    <w:p>
+      <w:pPr>
+        <w:shd w:val="clear" w:color="auto" w:fill="13141F"/>
+        <w:spacing w:after="0" w:line="285" w:lineRule="atLeast"/>
+        <w:rPr>
+          <w:rFonts w:ascii="Consolas" w:eastAsia="Times New Roman" w:hAnsi="Consolas" w:cs="Times New Roman"/>
+          <w:color w:val="F8F8F2"/>
+          <w:kern w:val="0"/>
+          <w:sz w:val="21"/>
+          <w:szCs w:val="21"/>
+          <w:lang w:eastAsia="pt-BR"/>
+          <w14:ligatures w14:val="none"/>
+        </w:rPr>
+      </w:pPr>
+      <w:r>
+        <w:rPr>
+          <w:rFonts w:ascii="Consolas" w:eastAsia="Times New Roman" w:hAnsi="Consolas" w:cs="Times New Roman"/>
+          <w:color w:val="F8F8F2"/>
+          <w:kern w:val="0"/>
+          <w:sz w:val="21"/>
+          <w:szCs w:val="21"/>
+          <w:lang w:eastAsia="pt-BR"/>
+          <w14:ligatures w14:val="none"/>
+        </w:rPr>
+        <w:t xml:space="preserve">    </w:t>
+      </w:r>
+      <w:r>
+        <w:rPr>
+          <w:rFonts w:ascii="Consolas" w:eastAsia="Times New Roman" w:hAnsi="Consolas" w:cs="Times New Roman"/>
+          <w:color w:val="BD93F9"/>
+          <w:kern w:val="0"/>
+          <w:sz w:val="21"/>
+          <w:szCs w:val="21"/>
+          <w:lang w:eastAsia="pt-BR"/>
+          <w14:ligatures w14:val="none"/>
+        </w:rPr>
+        <w:t>console</w:t>
+      </w:r>
+      <w:r>
+        <w:rPr>
+          <w:rFonts w:ascii="Consolas" w:eastAsia="Times New Roman" w:hAnsi="Consolas" w:cs="Times New Roman"/>
+          <w:color w:val="F8F8F2"/>
+          <w:kern w:val="0"/>
+          <w:sz w:val="21"/>
+          <w:szCs w:val="21"/>
+          <w:lang w:eastAsia="pt-BR"/>
+          <w14:ligatures w14:val="none"/>
+        </w:rPr>
+        <w:t>.</w:t>
+      </w:r>
+      <w:r>
+        <w:rPr>
+          <w:rFonts w:ascii="Consolas" w:eastAsia="Times New Roman" w:hAnsi="Consolas" w:cs="Times New Roman"/>
+          <w:color w:val="50FA7B"/>
+          <w:kern w:val="0"/>
+          <w:sz w:val="21"/>
+          <w:szCs w:val="21"/>
+          <w:lang w:eastAsia="pt-BR"/>
+          <w14:ligatures w14:val="none"/>
+        </w:rPr>
+        <w:t>log</w:t>
+      </w:r>
+      <w:r>
+        <w:rPr>
+          <w:rFonts w:ascii="Consolas" w:eastAsia="Times New Roman" w:hAnsi="Consolas" w:cs="Times New Roman"/>
+          <w:color w:val="F8F8F2"/>
+          <w:kern w:val="0"/>
+          <w:sz w:val="21"/>
+          <w:szCs w:val="21"/>
+          <w:lang w:eastAsia="pt-BR"/>
+          <w14:ligatures w14:val="none"/>
+        </w:rPr>
+        <w:t>(</w:t>
+      </w:r>
+      <w:r>
+        <w:rPr>
+          <w:rFonts w:ascii="Consolas" w:eastAsia="Times New Roman" w:hAnsi="Consolas" w:cs="Times New Roman"/>
+          <w:i/>
+          <w:iCs/>
+          <w:color w:val="FFB86C"/>
+          <w:kern w:val="0"/>
+          <w:sz w:val="21"/>
+          <w:szCs w:val="21"/>
+          <w:lang w:eastAsia="pt-BR"/>
+          <w14:ligatures w14:val="none"/>
+        </w:rPr>
+        <w:t>a</w:t>
+      </w:r>
+      <w:r>
+        <w:rPr>
+          <w:rFonts w:ascii="Consolas" w:eastAsia="Times New Roman" w:hAnsi="Consolas" w:cs="Times New Roman"/>
+          <w:color w:val="F8F8F2"/>
+          <w:kern w:val="0"/>
+          <w:sz w:val="21"/>
+          <w:szCs w:val="21"/>
+          <w:lang w:eastAsia="pt-BR"/>
+          <w14:ligatures w14:val="none"/>
+        </w:rPr>
+        <w:t xml:space="preserve">, </w:t>
+      </w:r>
+      <w:r>
+        <w:rPr>
+          <w:rFonts w:ascii="Consolas" w:eastAsia="Times New Roman" w:hAnsi="Consolas" w:cs="Times New Roman"/>
+          <w:i/>
+          <w:iCs/>
+          <w:color w:val="FFB86C"/>
+          <w:kern w:val="0"/>
+          <w:sz w:val="21"/>
+          <w:szCs w:val="21"/>
+          <w:lang w:eastAsia="pt-BR"/>
+          <w14:ligatures w14:val="none"/>
+        </w:rPr>
+        <w:t>b</w:t>
+      </w:r>
+      <w:r>
+        <w:rPr>
+          <w:rFonts w:ascii="Consolas" w:eastAsia="Times New Roman" w:hAnsi="Consolas" w:cs="Times New Roman"/>
+          <w:color w:val="F8F8F2"/>
+          <w:kern w:val="0"/>
+          <w:sz w:val="21"/>
+          <w:szCs w:val="21"/>
+          <w:lang w:eastAsia="pt-BR"/>
+          <w14:ligatures w14:val="none"/>
+        </w:rPr>
+        <w:t xml:space="preserve">, </w:t>
+      </w:r>
+      <w:r>
+        <w:rPr>
+          <w:rFonts w:ascii="Consolas" w:eastAsia="Times New Roman" w:hAnsi="Consolas" w:cs="Times New Roman"/>
+          <w:i/>
+          <w:iCs/>
+          <w:color w:val="FFB86C"/>
+          <w:kern w:val="0"/>
+          <w:sz w:val="21"/>
+          <w:szCs w:val="21"/>
+          <w:lang w:eastAsia="pt-BR"/>
+          <w14:ligatures w14:val="none"/>
+        </w:rPr>
+        <w:t>c</w:t>
+      </w:r>
+      <w:r>
+        <w:rPr>
+          <w:rFonts w:ascii="Consolas" w:eastAsia="Times New Roman" w:hAnsi="Consolas" w:cs="Times New Roman"/>
+          <w:color w:val="F8F8F2"/>
+          <w:kern w:val="0"/>
+          <w:sz w:val="21"/>
+          <w:szCs w:val="21"/>
+          <w:lang w:eastAsia="pt-BR"/>
+          <w14:ligatures w14:val="none"/>
+        </w:rPr>
+        <w:t xml:space="preserve">, </w:t>
+      </w:r>
+      <w:r>
+        <w:rPr>
+          <w:rFonts w:ascii="Consolas" w:eastAsia="Times New Roman" w:hAnsi="Consolas" w:cs="Times New Roman"/>
+          <w:i/>
+          <w:iCs/>
+          <w:color w:val="FFB86C"/>
+          <w:kern w:val="0"/>
+          <w:sz w:val="21"/>
+          <w:szCs w:val="21"/>
+          <w:lang w:eastAsia="pt-BR"/>
+          <w14:ligatures w14:val="none"/>
+        </w:rPr>
+        <w:t>d</w:t>
+      </w:r>
+      <w:r>
+        <w:rPr>
+          <w:rFonts w:ascii="Consolas" w:eastAsia="Times New Roman" w:hAnsi="Consolas" w:cs="Times New Roman"/>
+          <w:color w:val="F8F8F2"/>
+          <w:kern w:val="0"/>
+          <w:sz w:val="21"/>
+          <w:szCs w:val="21"/>
+          <w:lang w:eastAsia="pt-BR"/>
+          <w14:ligatures w14:val="none"/>
+        </w:rPr>
+        <w:t xml:space="preserve">, </w:t>
+      </w:r>
+      <w:r>
+        <w:rPr>
+          <w:rFonts w:ascii="Consolas" w:eastAsia="Times New Roman" w:hAnsi="Consolas" w:cs="Times New Roman"/>
+          <w:i/>
+          <w:iCs/>
+          <w:color w:val="FFB86C"/>
+          <w:kern w:val="0"/>
+          <w:sz w:val="21"/>
+          <w:szCs w:val="21"/>
+          <w:lang w:eastAsia="pt-BR"/>
+          <w14:ligatures w14:val="none"/>
+        </w:rPr>
+        <w:t>e</w:t>
+      </w:r>
+      <w:r>
+        <w:rPr>
+          <w:rFonts w:ascii="Consolas" w:eastAsia="Times New Roman" w:hAnsi="Consolas" w:cs="Times New Roman"/>
+          <w:color w:val="F8F8F2"/>
+          <w:kern w:val="0"/>
+          <w:sz w:val="21"/>
+          <w:szCs w:val="21"/>
+          <w:lang w:eastAsia="pt-BR"/>
+          <w14:ligatures w14:val="none"/>
+        </w:rPr>
+        <w:t xml:space="preserve">, </w:t>
+      </w:r>
+      <w:r>
+        <w:rPr>
+          <w:rFonts w:ascii="Consolas" w:eastAsia="Times New Roman" w:hAnsi="Consolas" w:cs="Times New Roman"/>
+          <w:i/>
+          <w:iCs/>
+          <w:color w:val="FFB86C"/>
+          <w:kern w:val="0"/>
+          <w:sz w:val="21"/>
+          <w:szCs w:val="21"/>
+          <w:lang w:eastAsia="pt-BR"/>
+          <w14:ligatures w14:val="none"/>
+        </w:rPr>
+        <w:t>f</w:t>
+      </w:r>
+      <w:r>
+        <w:rPr>
+          <w:rFonts w:ascii="Consolas" w:eastAsia="Times New Roman" w:hAnsi="Consolas" w:cs="Times New Roman"/>
+          <w:color w:val="F8F8F2"/>
+          <w:kern w:val="0"/>
+          <w:sz w:val="21"/>
+          <w:szCs w:val="21"/>
+          <w:lang w:eastAsia="pt-BR"/>
+          <w14:ligatures w14:val="none"/>
+        </w:rPr>
+        <w:t>);</w:t>
+      </w:r>
+    </w:p>
+    <w:p>
+      <w:pPr>
+        <w:shd w:val="clear" w:color="auto" w:fill="13141F"/>
+        <w:spacing w:after="0" w:line="285" w:lineRule="atLeast"/>
+        <w:rPr>
+          <w:rFonts w:ascii="Consolas" w:eastAsia="Times New Roman" w:hAnsi="Consolas" w:cs="Times New Roman"/>
+          <w:color w:val="F8F8F2"/>
+          <w:kern w:val="0"/>
+          <w:sz w:val="21"/>
+          <w:szCs w:val="21"/>
+          <w:lang w:eastAsia="pt-BR"/>
+          <w14:ligatures w14:val="none"/>
+        </w:rPr>
+      </w:pPr>
+      <w:r>
+        <w:rPr>
+          <w:rFonts w:ascii="Consolas" w:eastAsia="Times New Roman" w:hAnsi="Consolas" w:cs="Times New Roman"/>
+          <w:color w:val="F8F8F2"/>
+          <w:kern w:val="0"/>
+          <w:sz w:val="21"/>
+          <w:szCs w:val="21"/>
+          <w:lang w:eastAsia="pt-BR"/>
+          <w14:ligatures w14:val="none"/>
+        </w:rPr>
+        <w:t>}</w:t>
+      </w:r>
+    </w:p>
+    <w:p>
+      <w:pPr>
+        <w:shd w:val="clear" w:color="auto" w:fill="13141F"/>
+        <w:spacing w:after="0" w:line="285" w:lineRule="atLeast"/>
+        <w:rPr>
+          <w:rFonts w:ascii="Consolas" w:eastAsia="Times New Roman" w:hAnsi="Consolas" w:cs="Times New Roman"/>
+          <w:color w:val="F8F8F2"/>
+          <w:kern w:val="0"/>
+          <w:sz w:val="21"/>
+          <w:szCs w:val="21"/>
+          <w:lang w:eastAsia="pt-BR"/>
+          <w14:ligatures w14:val="none"/>
+        </w:rPr>
+      </w:pPr>
+    </w:p>
+    <w:p>
+      <w:pPr>
+        <w:shd w:val="clear" w:color="auto" w:fill="13141F"/>
+        <w:spacing w:after="0" w:line="285" w:lineRule="atLeast"/>
+        <w:rPr>
+          <w:rFonts w:ascii="Consolas" w:eastAsia="Times New Roman" w:hAnsi="Consolas" w:cs="Times New Roman"/>
+          <w:color w:val="F8F8F2"/>
+          <w:kern w:val="0"/>
+          <w:sz w:val="21"/>
+          <w:szCs w:val="21"/>
+          <w:lang w:eastAsia="pt-BR"/>
+          <w14:ligatures w14:val="none"/>
+        </w:rPr>
+      </w:pPr>
+      <w:r>
+        <w:rPr>
+          <w:rFonts w:ascii="Consolas" w:eastAsia="Times New Roman" w:hAnsi="Consolas" w:cs="Times New Roman"/>
+          <w:color w:val="50FA7B"/>
+          <w:kern w:val="0"/>
+          <w:sz w:val="21"/>
+          <w:szCs w:val="21"/>
+          <w:lang w:eastAsia="pt-BR"/>
+          <w14:ligatures w14:val="none"/>
+        </w:rPr>
+        <w:t>funcao</w:t>
+      </w:r>
+      <w:r>
+        <w:rPr>
+          <w:rFonts w:ascii="Consolas" w:eastAsia="Times New Roman" w:hAnsi="Consolas" w:cs="Times New Roman"/>
+          <w:color w:val="F8F8F2"/>
+          <w:kern w:val="0"/>
+          <w:sz w:val="21"/>
+          <w:szCs w:val="21"/>
+          <w:lang w:eastAsia="pt-BR"/>
+          <w14:ligatures w14:val="none"/>
+        </w:rPr>
+        <w:t>(</w:t>
+      </w:r>
+      <w:r>
+        <w:rPr>
+          <w:rFonts w:ascii="Consolas" w:eastAsia="Times New Roman" w:hAnsi="Consolas" w:cs="Times New Roman"/>
+          <w:color w:val="BD93F9"/>
+          <w:kern w:val="0"/>
+          <w:sz w:val="21"/>
+          <w:szCs w:val="21"/>
+          <w:lang w:eastAsia="pt-BR"/>
+          <w14:ligatures w14:val="none"/>
+        </w:rPr>
+        <w:t>1</w:t>
+      </w:r>
+      <w:r>
+        <w:rPr>
+          <w:rFonts w:ascii="Consolas" w:eastAsia="Times New Roman" w:hAnsi="Consolas" w:cs="Times New Roman"/>
+          <w:color w:val="F8F8F2"/>
+          <w:kern w:val="0"/>
+          <w:sz w:val="21"/>
+          <w:szCs w:val="21"/>
+          <w:lang w:eastAsia="pt-BR"/>
+          <w14:ligatures w14:val="none"/>
+        </w:rPr>
+        <w:t xml:space="preserve">, </w:t>
+      </w:r>
+      <w:r>
+        <w:rPr>
+          <w:rFonts w:ascii="Consolas" w:eastAsia="Times New Roman" w:hAnsi="Consolas" w:cs="Times New Roman"/>
+          <w:color w:val="BD93F9"/>
+          <w:kern w:val="0"/>
+          <w:sz w:val="21"/>
+          <w:szCs w:val="21"/>
+          <w:lang w:eastAsia="pt-BR"/>
+          <w14:ligatures w14:val="none"/>
+        </w:rPr>
+        <w:t>2</w:t>
+      </w:r>
+      <w:r>
+        <w:rPr>
+          <w:rFonts w:ascii="Consolas" w:eastAsia="Times New Roman" w:hAnsi="Consolas" w:cs="Times New Roman"/>
+          <w:color w:val="F8F8F2"/>
+          <w:kern w:val="0"/>
+          <w:sz w:val="21"/>
+          <w:szCs w:val="21"/>
+          <w:lang w:eastAsia="pt-BR"/>
+          <w14:ligatures w14:val="none"/>
+        </w:rPr>
+        <w:t xml:space="preserve">, </w:t>
+      </w:r>
+      <w:r>
+        <w:rPr>
+          <w:rFonts w:ascii="Consolas" w:eastAsia="Times New Roman" w:hAnsi="Consolas" w:cs="Times New Roman"/>
+          <w:color w:val="BD93F9"/>
+          <w:kern w:val="0"/>
+          <w:sz w:val="21"/>
+          <w:szCs w:val="21"/>
+          <w:lang w:eastAsia="pt-BR"/>
+          <w14:ligatures w14:val="none"/>
+        </w:rPr>
+        <w:t>3</w:t>
+      </w:r>
+      <w:r>
+        <w:rPr>
+          <w:rFonts w:ascii="Consolas" w:eastAsia="Times New Roman" w:hAnsi="Consolas" w:cs="Times New Roman"/>
+          <w:color w:val="F8F8F2"/>
+          <w:kern w:val="0"/>
+          <w:sz w:val="21"/>
+          <w:szCs w:val="21"/>
+          <w:lang w:eastAsia="pt-BR"/>
+          <w14:ligatures w14:val="none"/>
+        </w:rPr>
+        <w:t>);</w:t>
+      </w:r>
+    </w:p>
+    <w:p>
+      <w:pPr>
+        <w:shd w:val="clear" w:color="auto" w:fill="13141F"/>
+        <w:spacing w:after="0" w:line="285" w:lineRule="atLeast"/>
+        <w:rPr>
+          <w:rFonts w:ascii="Consolas" w:eastAsia="Times New Roman" w:hAnsi="Consolas" w:cs="Times New Roman"/>
+          <w:color w:val="F8F8F2"/>
+          <w:kern w:val="0"/>
+          <w:sz w:val="21"/>
+          <w:szCs w:val="21"/>
+          <w:lang w:eastAsia="pt-BR"/>
+          <w14:ligatures w14:val="none"/>
+        </w:rPr>
+      </w:pPr>
+    </w:p>
+    <w:p>
+      <w:pPr>
+        <w:shd w:val="clear" w:color="auto" w:fill="13141F"/>
+        <w:spacing w:after="0" w:line="285" w:lineRule="atLeast"/>
+        <w:rPr>
+          <w:rFonts w:ascii="Arial" w:hAnsi="Arial" w:cs="Arial"/>
+        </w:rPr>
+      </w:pPr>
+      <w:r>
+        <w:rPr>
+          <w:rFonts w:ascii="Consolas" w:eastAsia="Times New Roman" w:hAnsi="Consolas" w:cs="Times New Roman"/>
+          <w:color w:val="F8F8F2"/>
+          <w:kern w:val="0"/>
+          <w:sz w:val="21"/>
+          <w:szCs w:val="21"/>
+          <w:lang w:eastAsia="pt-BR"/>
+          <w14:ligatures w14:val="none"/>
+        </w:rPr>
+        <w:t>&gt;&gt;&gt; RETORNO:</w:t>
+      </w:r>
+    </w:p>
+    <w:p>
+      <w:pPr>
+        <w:shd w:val="clear" w:color="auto" w:fill="13141F"/>
+        <w:spacing w:after="0" w:line="285" w:lineRule="atLeast"/>
+        <w:rPr>
+          <w:rFonts w:ascii="Consolas" w:eastAsia="Times New Roman" w:hAnsi="Consolas" w:cs="Times New Roman"/>
+          <w:color w:val="F8F8F2"/>
+          <w:kern w:val="0"/>
+          <w:sz w:val="21"/>
+          <w:szCs w:val="21"/>
+          <w:lang w:eastAsia="pt-BR"/>
+          <w14:ligatures w14:val="none"/>
+        </w:rPr>
+      </w:pPr>
+      <w:r>
+        <w:rPr>
+          <w:rFonts w:ascii="Consolas" w:eastAsia="Times New Roman" w:hAnsi="Consolas" w:cs="Times New Roman"/>
+          <w:color w:val="F8F8F2"/>
+          <w:kern w:val="0"/>
+          <w:sz w:val="21"/>
+          <w:szCs w:val="21"/>
+          <w:lang w:eastAsia="pt-BR"/>
+          <w14:ligatures w14:val="none"/>
+        </w:rPr>
+        <w:t>1 2 3 undefined undefined undefined</w:t>
+      </w:r>
+    </w:p>
+    <w:p>
+      <w:pPr>
+        <w:shd w:val="clear" w:color="auto" w:fill="13141F"/>
+        <w:spacing w:after="0" w:line="285" w:lineRule="atLeast"/>
+        <w:rPr>
+          <w:rFonts w:ascii="Consolas" w:eastAsia="Times New Roman" w:hAnsi="Consolas" w:cs="Times New Roman"/>
+          <w:color w:val="F8F8F2"/>
+          <w:kern w:val="0"/>
+          <w:sz w:val="21"/>
+          <w:szCs w:val="21"/>
+          <w:lang w:eastAsia="pt-BR"/>
+          <w14:ligatures w14:val="none"/>
+        </w:rPr>
+      </w:pPr>
+    </w:p>
+    <w:p>
+      <w:pPr>
+        <w:rPr>
+          <w:rFonts w:ascii="Arial" w:hAnsi="Arial" w:cs="Arial"/>
+        </w:rPr>
+      </w:pPr>
+    </w:p>
+    <w:p>
+      <w:pPr>
+        <w:rPr>
+          <w:rFonts w:ascii="Arial" w:hAnsi="Arial" w:cs="Arial"/>
+        </w:rPr>
+      </w:pPr>
+    </w:p>
+    <w:p>
+      <w:pPr>
+        <w:rPr>
+          <w:rFonts w:ascii="Arial" w:hAnsi="Arial" w:cs="Arial"/>
+        </w:rPr>
+      </w:pPr>
+    </w:p>
+    <w:p>
+      <w:pPr>
+        <w:rPr>
+          <w:rFonts w:ascii="Arial" w:hAnsi="Arial" w:cs="Arial"/>
+        </w:rPr>
+      </w:pPr>
+    </w:p>
+    <w:p>
+      <w:pPr>
+        <w:rPr>
+          <w:rFonts w:ascii="Arial" w:hAnsi="Arial" w:cs="Arial"/>
+        </w:rPr>
+      </w:pPr>
+    </w:p>
+    <w:p>
+      <w:pPr>
+        <w:rPr>
+          <w:rFonts w:ascii="Arial" w:hAnsi="Arial" w:cs="Arial"/>
+        </w:rPr>
+      </w:pPr>
+    </w:p>
+    <w:p>
+      <w:pPr>
+        <w:rPr>
+          <w:rFonts w:ascii="Arial" w:hAnsi="Arial" w:cs="Arial"/>
+        </w:rPr>
+      </w:pPr>
+      <w:r>
+        <w:rPr>
+          <w:rFonts w:ascii="Arial" w:hAnsi="Arial" w:cs="Arial"/>
+          <w:b/>
+          <w:bCs/>
+        </w:rPr>
+        <w:lastRenderedPageBreak/>
+        <w:t>Adicionando todos os valores restantes a uma variavel</w:t>
+      </w:r>
+      <w:r>
+        <w:rPr>
+          <w:rFonts w:ascii="Arial" w:hAnsi="Arial" w:cs="Arial"/>
+          <w:b/>
+          <w:bCs/>
+        </w:rPr>
+        <w:t xml:space="preserve"> com rest:</w:t>
+      </w:r>
+    </w:p>
+    <w:p>
+      <w:pPr>
+        <w:shd w:val="clear" w:color="auto" w:fill="13141F"/>
+        <w:spacing w:after="0" w:line="285" w:lineRule="atLeast"/>
+        <w:rPr>
+          <w:rFonts w:ascii="Consolas" w:eastAsia="Times New Roman" w:hAnsi="Consolas" w:cs="Times New Roman"/>
+          <w:color w:val="F8F8F2"/>
+          <w:kern w:val="0"/>
+          <w:sz w:val="21"/>
+          <w:szCs w:val="21"/>
+          <w:lang w:eastAsia="pt-BR"/>
+          <w14:ligatures w14:val="none"/>
+        </w:rPr>
+      </w:pPr>
+      <w:r>
+        <w:rPr>
+          <w:rFonts w:ascii="Consolas" w:eastAsia="Times New Roman" w:hAnsi="Consolas" w:cs="Times New Roman"/>
+          <w:color w:val="FF79C6"/>
+          <w:kern w:val="0"/>
+          <w:sz w:val="21"/>
+          <w:szCs w:val="21"/>
+          <w:lang w:eastAsia="pt-BR"/>
+          <w14:ligatures w14:val="none"/>
+        </w:rPr>
+        <w:t>function</w:t>
+      </w:r>
+      <w:r>
+        <w:rPr>
+          <w:rFonts w:ascii="Consolas" w:eastAsia="Times New Roman" w:hAnsi="Consolas" w:cs="Times New Roman"/>
+          <w:color w:val="F8F8F2"/>
+          <w:kern w:val="0"/>
+          <w:sz w:val="21"/>
+          <w:szCs w:val="21"/>
+          <w:lang w:eastAsia="pt-BR"/>
+          <w14:ligatures w14:val="none"/>
+        </w:rPr>
+        <w:t xml:space="preserve"> </w:t>
+      </w:r>
+      <w:r>
+        <w:rPr>
+          <w:rFonts w:ascii="Consolas" w:eastAsia="Times New Roman" w:hAnsi="Consolas" w:cs="Times New Roman"/>
+          <w:color w:val="50FA7B"/>
+          <w:kern w:val="0"/>
+          <w:sz w:val="21"/>
+          <w:szCs w:val="21"/>
+          <w:lang w:eastAsia="pt-BR"/>
+          <w14:ligatures w14:val="none"/>
+        </w:rPr>
+        <w:t>conta</w:t>
+      </w:r>
+      <w:r>
+        <w:rPr>
+          <w:rFonts w:ascii="Consolas" w:eastAsia="Times New Roman" w:hAnsi="Consolas" w:cs="Times New Roman"/>
+          <w:color w:val="F8F8F2"/>
+          <w:kern w:val="0"/>
+          <w:sz w:val="21"/>
+          <w:szCs w:val="21"/>
+          <w:lang w:eastAsia="pt-BR"/>
+          <w14:ligatures w14:val="none"/>
+        </w:rPr>
+        <w:t>(</w:t>
+      </w:r>
+      <w:r>
+        <w:rPr>
+          <w:rFonts w:ascii="Consolas" w:eastAsia="Times New Roman" w:hAnsi="Consolas" w:cs="Times New Roman"/>
+          <w:i/>
+          <w:iCs/>
+          <w:color w:val="FFB86C"/>
+          <w:kern w:val="0"/>
+          <w:sz w:val="21"/>
+          <w:szCs w:val="21"/>
+          <w:lang w:eastAsia="pt-BR"/>
+          <w14:ligatures w14:val="none"/>
+        </w:rPr>
+        <w:t>operador</w:t>
+      </w:r>
+      <w:r>
+        <w:rPr>
+          <w:rFonts w:ascii="Consolas" w:eastAsia="Times New Roman" w:hAnsi="Consolas" w:cs="Times New Roman"/>
+          <w:color w:val="F8F8F2"/>
+          <w:kern w:val="0"/>
+          <w:sz w:val="21"/>
+          <w:szCs w:val="21"/>
+          <w:lang w:eastAsia="pt-BR"/>
+          <w14:ligatures w14:val="none"/>
+        </w:rPr>
+        <w:t xml:space="preserve">, </w:t>
+      </w:r>
+      <w:r>
+        <w:rPr>
+          <w:rFonts w:ascii="Consolas" w:eastAsia="Times New Roman" w:hAnsi="Consolas" w:cs="Times New Roman"/>
+          <w:i/>
+          <w:iCs/>
+          <w:color w:val="FFB86C"/>
+          <w:kern w:val="0"/>
+          <w:sz w:val="21"/>
+          <w:szCs w:val="21"/>
+          <w:lang w:eastAsia="pt-BR"/>
+          <w14:ligatures w14:val="none"/>
+        </w:rPr>
+        <w:t>acumulador</w:t>
+      </w:r>
+      <w:r>
+        <w:rPr>
+          <w:rFonts w:ascii="Consolas" w:eastAsia="Times New Roman" w:hAnsi="Consolas" w:cs="Times New Roman"/>
+          <w:color w:val="F8F8F2"/>
+          <w:kern w:val="0"/>
+          <w:sz w:val="21"/>
+          <w:szCs w:val="21"/>
+          <w:lang w:eastAsia="pt-BR"/>
+          <w14:ligatures w14:val="none"/>
+        </w:rPr>
+        <w:t xml:space="preserve">, </w:t>
+      </w:r>
+      <w:r>
+        <w:rPr>
+          <w:rFonts w:ascii="Consolas" w:eastAsia="Times New Roman" w:hAnsi="Consolas" w:cs="Times New Roman"/>
+          <w:color w:val="FF79C6"/>
+          <w:kern w:val="0"/>
+          <w:sz w:val="21"/>
+          <w:szCs w:val="21"/>
+          <w:lang w:eastAsia="pt-BR"/>
+          <w14:ligatures w14:val="none"/>
+        </w:rPr>
+        <w:t>...</w:t>
+      </w:r>
+      <w:r>
+        <w:rPr>
+          <w:rFonts w:ascii="Consolas" w:eastAsia="Times New Roman" w:hAnsi="Consolas" w:cs="Times New Roman"/>
+          <w:i/>
+          <w:iCs/>
+          <w:color w:val="FFB86C"/>
+          <w:kern w:val="0"/>
+          <w:sz w:val="21"/>
+          <w:szCs w:val="21"/>
+          <w:lang w:eastAsia="pt-BR"/>
+          <w14:ligatures w14:val="none"/>
+        </w:rPr>
+        <w:t>numeros</w:t>
+      </w:r>
+      <w:r>
+        <w:rPr>
+          <w:rFonts w:ascii="Consolas" w:eastAsia="Times New Roman" w:hAnsi="Consolas" w:cs="Times New Roman"/>
+          <w:color w:val="F8F8F2"/>
+          <w:kern w:val="0"/>
+          <w:sz w:val="21"/>
+          <w:szCs w:val="21"/>
+          <w:lang w:eastAsia="pt-BR"/>
+          <w14:ligatures w14:val="none"/>
+        </w:rPr>
+        <w:t>) {</w:t>
+      </w:r>
+    </w:p>
+    <w:p>
+      <w:pPr>
+        <w:shd w:val="clear" w:color="auto" w:fill="13141F"/>
+        <w:spacing w:after="0" w:line="285" w:lineRule="atLeast"/>
+        <w:rPr>
+          <w:rFonts w:ascii="Consolas" w:eastAsia="Times New Roman" w:hAnsi="Consolas" w:cs="Times New Roman"/>
+          <w:color w:val="F8F8F2"/>
+          <w:kern w:val="0"/>
+          <w:sz w:val="21"/>
+          <w:szCs w:val="21"/>
+          <w:lang w:eastAsia="pt-BR"/>
+          <w14:ligatures w14:val="none"/>
+        </w:rPr>
+      </w:pPr>
+      <w:r>
+        <w:rPr>
+          <w:rFonts w:ascii="Consolas" w:eastAsia="Times New Roman" w:hAnsi="Consolas" w:cs="Times New Roman"/>
+          <w:color w:val="F8F8F2"/>
+          <w:kern w:val="0"/>
+          <w:sz w:val="21"/>
+          <w:szCs w:val="21"/>
+          <w:lang w:eastAsia="pt-BR"/>
+          <w14:ligatures w14:val="none"/>
+        </w:rPr>
+        <w:t xml:space="preserve">    </w:t>
+      </w:r>
+      <w:r>
+        <w:rPr>
+          <w:rFonts w:ascii="Consolas" w:eastAsia="Times New Roman" w:hAnsi="Consolas" w:cs="Times New Roman"/>
+          <w:color w:val="FF79C6"/>
+          <w:kern w:val="0"/>
+          <w:sz w:val="21"/>
+          <w:szCs w:val="21"/>
+          <w:lang w:eastAsia="pt-BR"/>
+          <w14:ligatures w14:val="none"/>
+        </w:rPr>
+        <w:t>for</w:t>
+      </w:r>
+      <w:r>
+        <w:rPr>
+          <w:rFonts w:ascii="Consolas" w:eastAsia="Times New Roman" w:hAnsi="Consolas" w:cs="Times New Roman"/>
+          <w:color w:val="F8F8F2"/>
+          <w:kern w:val="0"/>
+          <w:sz w:val="21"/>
+          <w:szCs w:val="21"/>
+          <w:lang w:eastAsia="pt-BR"/>
+          <w14:ligatures w14:val="none"/>
+        </w:rPr>
+        <w:t xml:space="preserve"> (</w:t>
+      </w:r>
+      <w:r>
+        <w:rPr>
+          <w:rFonts w:ascii="Consolas" w:eastAsia="Times New Roman" w:hAnsi="Consolas" w:cs="Times New Roman"/>
+          <w:color w:val="FF79C6"/>
+          <w:kern w:val="0"/>
+          <w:sz w:val="21"/>
+          <w:szCs w:val="21"/>
+          <w:lang w:eastAsia="pt-BR"/>
+          <w14:ligatures w14:val="none"/>
+        </w:rPr>
+        <w:t>let</w:t>
+      </w:r>
+      <w:r>
+        <w:rPr>
+          <w:rFonts w:ascii="Consolas" w:eastAsia="Times New Roman" w:hAnsi="Consolas" w:cs="Times New Roman"/>
+          <w:color w:val="F8F8F2"/>
+          <w:kern w:val="0"/>
+          <w:sz w:val="21"/>
+          <w:szCs w:val="21"/>
+          <w:lang w:eastAsia="pt-BR"/>
+          <w14:ligatures w14:val="none"/>
+        </w:rPr>
+        <w:t xml:space="preserve"> numero </w:t>
+      </w:r>
+      <w:r>
+        <w:rPr>
+          <w:rFonts w:ascii="Consolas" w:eastAsia="Times New Roman" w:hAnsi="Consolas" w:cs="Times New Roman"/>
+          <w:color w:val="FF79C6"/>
+          <w:kern w:val="0"/>
+          <w:sz w:val="21"/>
+          <w:szCs w:val="21"/>
+          <w:lang w:eastAsia="pt-BR"/>
+          <w14:ligatures w14:val="none"/>
+        </w:rPr>
+        <w:t>of</w:t>
+      </w:r>
+      <w:r>
+        <w:rPr>
+          <w:rFonts w:ascii="Consolas" w:eastAsia="Times New Roman" w:hAnsi="Consolas" w:cs="Times New Roman"/>
+          <w:color w:val="F8F8F2"/>
+          <w:kern w:val="0"/>
+          <w:sz w:val="21"/>
+          <w:szCs w:val="21"/>
+          <w:lang w:eastAsia="pt-BR"/>
+          <w14:ligatures w14:val="none"/>
+        </w:rPr>
+        <w:t xml:space="preserve"> </w:t>
+      </w:r>
+      <w:r>
+        <w:rPr>
+          <w:rFonts w:ascii="Consolas" w:eastAsia="Times New Roman" w:hAnsi="Consolas" w:cs="Times New Roman"/>
+          <w:i/>
+          <w:iCs/>
+          <w:color w:val="FFB86C"/>
+          <w:kern w:val="0"/>
+          <w:sz w:val="21"/>
+          <w:szCs w:val="21"/>
+          <w:lang w:eastAsia="pt-BR"/>
+          <w14:ligatures w14:val="none"/>
+        </w:rPr>
+        <w:t>numeros</w:t>
+      </w:r>
+      <w:r>
+        <w:rPr>
+          <w:rFonts w:ascii="Consolas" w:eastAsia="Times New Roman" w:hAnsi="Consolas" w:cs="Times New Roman"/>
+          <w:color w:val="F8F8F2"/>
+          <w:kern w:val="0"/>
+          <w:sz w:val="21"/>
+          <w:szCs w:val="21"/>
+          <w:lang w:eastAsia="pt-BR"/>
+          <w14:ligatures w14:val="none"/>
+        </w:rPr>
+        <w:t>) {</w:t>
+      </w:r>
+    </w:p>
+    <w:p>
+      <w:pPr>
+        <w:shd w:val="clear" w:color="auto" w:fill="13141F"/>
+        <w:spacing w:after="0" w:line="285" w:lineRule="atLeast"/>
+        <w:rPr>
+          <w:rFonts w:ascii="Consolas" w:eastAsia="Times New Roman" w:hAnsi="Consolas" w:cs="Times New Roman"/>
+          <w:color w:val="F8F8F2"/>
+          <w:kern w:val="0"/>
+          <w:sz w:val="21"/>
+          <w:szCs w:val="21"/>
+          <w:lang w:eastAsia="pt-BR"/>
+          <w14:ligatures w14:val="none"/>
+        </w:rPr>
+      </w:pPr>
+      <w:r>
+        <w:rPr>
+          <w:rFonts w:ascii="Consolas" w:eastAsia="Times New Roman" w:hAnsi="Consolas" w:cs="Times New Roman"/>
+          <w:color w:val="F8F8F2"/>
+          <w:kern w:val="0"/>
+          <w:sz w:val="21"/>
+          <w:szCs w:val="21"/>
+          <w:lang w:eastAsia="pt-BR"/>
+          <w14:ligatures w14:val="none"/>
+        </w:rPr>
+        <w:t xml:space="preserve">        </w:t>
+      </w:r>
+      <w:r>
+        <w:rPr>
+          <w:rFonts w:ascii="Consolas" w:eastAsia="Times New Roman" w:hAnsi="Consolas" w:cs="Times New Roman"/>
+          <w:color w:val="FF79C6"/>
+          <w:kern w:val="0"/>
+          <w:sz w:val="21"/>
+          <w:szCs w:val="21"/>
+          <w:lang w:eastAsia="pt-BR"/>
+          <w14:ligatures w14:val="none"/>
+        </w:rPr>
+        <w:t>if</w:t>
+      </w:r>
+      <w:r>
+        <w:rPr>
+          <w:rFonts w:ascii="Consolas" w:eastAsia="Times New Roman" w:hAnsi="Consolas" w:cs="Times New Roman"/>
+          <w:color w:val="F8F8F2"/>
+          <w:kern w:val="0"/>
+          <w:sz w:val="21"/>
+          <w:szCs w:val="21"/>
+          <w:lang w:eastAsia="pt-BR"/>
+          <w14:ligatures w14:val="none"/>
+        </w:rPr>
+        <w:t xml:space="preserve"> (</w:t>
+      </w:r>
+      <w:r>
+        <w:rPr>
+          <w:rFonts w:ascii="Consolas" w:eastAsia="Times New Roman" w:hAnsi="Consolas" w:cs="Times New Roman"/>
+          <w:i/>
+          <w:iCs/>
+          <w:color w:val="FFB86C"/>
+          <w:kern w:val="0"/>
+          <w:sz w:val="21"/>
+          <w:szCs w:val="21"/>
+          <w:lang w:eastAsia="pt-BR"/>
+          <w14:ligatures w14:val="none"/>
+        </w:rPr>
+        <w:t>operador</w:t>
+      </w:r>
+      <w:r>
+        <w:rPr>
+          <w:rFonts w:ascii="Consolas" w:eastAsia="Times New Roman" w:hAnsi="Consolas" w:cs="Times New Roman"/>
+          <w:color w:val="F8F8F2"/>
+          <w:kern w:val="0"/>
+          <w:sz w:val="21"/>
+          <w:szCs w:val="21"/>
+          <w:lang w:eastAsia="pt-BR"/>
+          <w14:ligatures w14:val="none"/>
+        </w:rPr>
+        <w:t xml:space="preserve"> </w:t>
+      </w:r>
+      <w:r>
+        <w:rPr>
+          <w:rFonts w:ascii="Consolas" w:eastAsia="Times New Roman" w:hAnsi="Consolas" w:cs="Times New Roman"/>
+          <w:color w:val="FF79C6"/>
+          <w:kern w:val="0"/>
+          <w:sz w:val="21"/>
+          <w:szCs w:val="21"/>
+          <w:lang w:eastAsia="pt-BR"/>
+          <w14:ligatures w14:val="none"/>
+        </w:rPr>
+        <w:t>===</w:t>
+      </w:r>
+      <w:r>
+        <w:rPr>
+          <w:rFonts w:ascii="Consolas" w:eastAsia="Times New Roman" w:hAnsi="Consolas" w:cs="Times New Roman"/>
+          <w:color w:val="F8F8F2"/>
+          <w:kern w:val="0"/>
+          <w:sz w:val="21"/>
+          <w:szCs w:val="21"/>
+          <w:lang w:eastAsia="pt-BR"/>
+          <w14:ligatures w14:val="none"/>
+        </w:rPr>
+        <w:t xml:space="preserve"> </w:t>
+      </w:r>
+      <w:r>
+        <w:rPr>
+          <w:rFonts w:ascii="Consolas" w:eastAsia="Times New Roman" w:hAnsi="Consolas" w:cs="Times New Roman"/>
+          <w:color w:val="E9F284"/>
+          <w:kern w:val="0"/>
+          <w:sz w:val="21"/>
+          <w:szCs w:val="21"/>
+          <w:lang w:eastAsia="pt-BR"/>
+          <w14:ligatures w14:val="none"/>
+        </w:rPr>
+        <w:t>'</w:t>
+      </w:r>
+      <w:r>
+        <w:rPr>
+          <w:rFonts w:ascii="Consolas" w:eastAsia="Times New Roman" w:hAnsi="Consolas" w:cs="Times New Roman"/>
+          <w:color w:val="F1FA8C"/>
+          <w:kern w:val="0"/>
+          <w:sz w:val="21"/>
+          <w:szCs w:val="21"/>
+          <w:lang w:eastAsia="pt-BR"/>
+          <w14:ligatures w14:val="none"/>
+        </w:rPr>
+        <w:t>+</w:t>
+      </w:r>
+      <w:r>
+        <w:rPr>
+          <w:rFonts w:ascii="Consolas" w:eastAsia="Times New Roman" w:hAnsi="Consolas" w:cs="Times New Roman"/>
+          <w:color w:val="E9F284"/>
+          <w:kern w:val="0"/>
+          <w:sz w:val="21"/>
+          <w:szCs w:val="21"/>
+          <w:lang w:eastAsia="pt-BR"/>
+          <w14:ligatures w14:val="none"/>
+        </w:rPr>
+        <w:t>'</w:t>
+      </w:r>
+      <w:r>
+        <w:rPr>
+          <w:rFonts w:ascii="Consolas" w:eastAsia="Times New Roman" w:hAnsi="Consolas" w:cs="Times New Roman"/>
+          <w:color w:val="F8F8F2"/>
+          <w:kern w:val="0"/>
+          <w:sz w:val="21"/>
+          <w:szCs w:val="21"/>
+          <w:lang w:eastAsia="pt-BR"/>
+          <w14:ligatures w14:val="none"/>
+        </w:rPr>
+        <w:t xml:space="preserve">) </w:t>
+      </w:r>
+      <w:r>
+        <w:rPr>
+          <w:rFonts w:ascii="Consolas" w:eastAsia="Times New Roman" w:hAnsi="Consolas" w:cs="Times New Roman"/>
+          <w:i/>
+          <w:iCs/>
+          <w:color w:val="FFB86C"/>
+          <w:kern w:val="0"/>
+          <w:sz w:val="21"/>
+          <w:szCs w:val="21"/>
+          <w:lang w:eastAsia="pt-BR"/>
+          <w14:ligatures w14:val="none"/>
+        </w:rPr>
+        <w:t>acumulador</w:t>
+      </w:r>
+      <w:r>
+        <w:rPr>
+          <w:rFonts w:ascii="Consolas" w:eastAsia="Times New Roman" w:hAnsi="Consolas" w:cs="Times New Roman"/>
+          <w:color w:val="F8F8F2"/>
+          <w:kern w:val="0"/>
+          <w:sz w:val="21"/>
+          <w:szCs w:val="21"/>
+          <w:lang w:eastAsia="pt-BR"/>
+          <w14:ligatures w14:val="none"/>
+        </w:rPr>
+        <w:t xml:space="preserve"> </w:t>
+      </w:r>
+      <w:r>
+        <w:rPr>
+          <w:rFonts w:ascii="Consolas" w:eastAsia="Times New Roman" w:hAnsi="Consolas" w:cs="Times New Roman"/>
+          <w:color w:val="FF79C6"/>
+          <w:kern w:val="0"/>
+          <w:sz w:val="21"/>
+          <w:szCs w:val="21"/>
+          <w:lang w:eastAsia="pt-BR"/>
+          <w14:ligatures w14:val="none"/>
+        </w:rPr>
+        <w:t>+=</w:t>
+      </w:r>
+      <w:r>
+        <w:rPr>
+          <w:rFonts w:ascii="Consolas" w:eastAsia="Times New Roman" w:hAnsi="Consolas" w:cs="Times New Roman"/>
+          <w:color w:val="F8F8F2"/>
+          <w:kern w:val="0"/>
+          <w:sz w:val="21"/>
+          <w:szCs w:val="21"/>
+          <w:lang w:eastAsia="pt-BR"/>
+          <w14:ligatures w14:val="none"/>
+        </w:rPr>
+        <w:t xml:space="preserve"> numero;</w:t>
+      </w:r>
+    </w:p>
+    <w:p>
+      <w:pPr>
+        <w:shd w:val="clear" w:color="auto" w:fill="13141F"/>
+        <w:spacing w:after="0" w:line="285" w:lineRule="atLeast"/>
+        <w:rPr>
+          <w:rFonts w:ascii="Consolas" w:eastAsia="Times New Roman" w:hAnsi="Consolas" w:cs="Times New Roman"/>
+          <w:color w:val="F8F8F2"/>
+          <w:kern w:val="0"/>
+          <w:sz w:val="21"/>
+          <w:szCs w:val="21"/>
+          <w:lang w:eastAsia="pt-BR"/>
+          <w14:ligatures w14:val="none"/>
+        </w:rPr>
+      </w:pPr>
+      <w:r>
+        <w:rPr>
+          <w:rFonts w:ascii="Consolas" w:eastAsia="Times New Roman" w:hAnsi="Consolas" w:cs="Times New Roman"/>
+          <w:color w:val="F8F8F2"/>
+          <w:kern w:val="0"/>
+          <w:sz w:val="21"/>
+          <w:szCs w:val="21"/>
+          <w:lang w:eastAsia="pt-BR"/>
+          <w14:ligatures w14:val="none"/>
+        </w:rPr>
+        <w:t xml:space="preserve">        </w:t>
+      </w:r>
+      <w:r>
+        <w:rPr>
+          <w:rFonts w:ascii="Consolas" w:eastAsia="Times New Roman" w:hAnsi="Consolas" w:cs="Times New Roman"/>
+          <w:color w:val="FF79C6"/>
+          <w:kern w:val="0"/>
+          <w:sz w:val="21"/>
+          <w:szCs w:val="21"/>
+          <w:lang w:eastAsia="pt-BR"/>
+          <w14:ligatures w14:val="none"/>
+        </w:rPr>
+        <w:t>if</w:t>
+      </w:r>
+      <w:r>
+        <w:rPr>
+          <w:rFonts w:ascii="Consolas" w:eastAsia="Times New Roman" w:hAnsi="Consolas" w:cs="Times New Roman"/>
+          <w:color w:val="F8F8F2"/>
+          <w:kern w:val="0"/>
+          <w:sz w:val="21"/>
+          <w:szCs w:val="21"/>
+          <w:lang w:eastAsia="pt-BR"/>
+          <w14:ligatures w14:val="none"/>
+        </w:rPr>
+        <w:t xml:space="preserve"> (</w:t>
+      </w:r>
+      <w:r>
+        <w:rPr>
+          <w:rFonts w:ascii="Consolas" w:eastAsia="Times New Roman" w:hAnsi="Consolas" w:cs="Times New Roman"/>
+          <w:i/>
+          <w:iCs/>
+          <w:color w:val="FFB86C"/>
+          <w:kern w:val="0"/>
+          <w:sz w:val="21"/>
+          <w:szCs w:val="21"/>
+          <w:lang w:eastAsia="pt-BR"/>
+          <w14:ligatures w14:val="none"/>
+        </w:rPr>
+        <w:t>operador</w:t>
+      </w:r>
+      <w:r>
+        <w:rPr>
+          <w:rFonts w:ascii="Consolas" w:eastAsia="Times New Roman" w:hAnsi="Consolas" w:cs="Times New Roman"/>
+          <w:color w:val="F8F8F2"/>
+          <w:kern w:val="0"/>
+          <w:sz w:val="21"/>
+          <w:szCs w:val="21"/>
+          <w:lang w:eastAsia="pt-BR"/>
+          <w14:ligatures w14:val="none"/>
+        </w:rPr>
+        <w:t xml:space="preserve"> </w:t>
+      </w:r>
+      <w:r>
+        <w:rPr>
+          <w:rFonts w:ascii="Consolas" w:eastAsia="Times New Roman" w:hAnsi="Consolas" w:cs="Times New Roman"/>
+          <w:color w:val="FF79C6"/>
+          <w:kern w:val="0"/>
+          <w:sz w:val="21"/>
+          <w:szCs w:val="21"/>
+          <w:lang w:eastAsia="pt-BR"/>
+          <w14:ligatures w14:val="none"/>
+        </w:rPr>
+        <w:t>===</w:t>
+      </w:r>
+      <w:r>
+        <w:rPr>
+          <w:rFonts w:ascii="Consolas" w:eastAsia="Times New Roman" w:hAnsi="Consolas" w:cs="Times New Roman"/>
+          <w:color w:val="F8F8F2"/>
+          <w:kern w:val="0"/>
+          <w:sz w:val="21"/>
+          <w:szCs w:val="21"/>
+          <w:lang w:eastAsia="pt-BR"/>
+          <w14:ligatures w14:val="none"/>
+        </w:rPr>
+        <w:t xml:space="preserve"> </w:t>
+      </w:r>
+      <w:r>
+        <w:rPr>
+          <w:rFonts w:ascii="Consolas" w:eastAsia="Times New Roman" w:hAnsi="Consolas" w:cs="Times New Roman"/>
+          <w:color w:val="E9F284"/>
+          <w:kern w:val="0"/>
+          <w:sz w:val="21"/>
+          <w:szCs w:val="21"/>
+          <w:lang w:eastAsia="pt-BR"/>
+          <w14:ligatures w14:val="none"/>
+        </w:rPr>
+        <w:t>'</w:t>
+      </w:r>
+      <w:r>
+        <w:rPr>
+          <w:rFonts w:ascii="Consolas" w:eastAsia="Times New Roman" w:hAnsi="Consolas" w:cs="Times New Roman"/>
+          <w:color w:val="F1FA8C"/>
+          <w:kern w:val="0"/>
+          <w:sz w:val="21"/>
+          <w:szCs w:val="21"/>
+          <w:lang w:eastAsia="pt-BR"/>
+          <w14:ligatures w14:val="none"/>
+        </w:rPr>
+        <w:t>-</w:t>
+      </w:r>
+      <w:r>
+        <w:rPr>
+          <w:rFonts w:ascii="Consolas" w:eastAsia="Times New Roman" w:hAnsi="Consolas" w:cs="Times New Roman"/>
+          <w:color w:val="E9F284"/>
+          <w:kern w:val="0"/>
+          <w:sz w:val="21"/>
+          <w:szCs w:val="21"/>
+          <w:lang w:eastAsia="pt-BR"/>
+          <w14:ligatures w14:val="none"/>
+        </w:rPr>
+        <w:t>'</w:t>
+      </w:r>
+      <w:r>
+        <w:rPr>
+          <w:rFonts w:ascii="Consolas" w:eastAsia="Times New Roman" w:hAnsi="Consolas" w:cs="Times New Roman"/>
+          <w:color w:val="F8F8F2"/>
+          <w:kern w:val="0"/>
+          <w:sz w:val="21"/>
+          <w:szCs w:val="21"/>
+          <w:lang w:eastAsia="pt-BR"/>
+          <w14:ligatures w14:val="none"/>
+        </w:rPr>
+        <w:t xml:space="preserve">) </w:t>
+      </w:r>
+      <w:r>
+        <w:rPr>
+          <w:rFonts w:ascii="Consolas" w:eastAsia="Times New Roman" w:hAnsi="Consolas" w:cs="Times New Roman"/>
+          <w:i/>
+          <w:iCs/>
+          <w:color w:val="FFB86C"/>
+          <w:kern w:val="0"/>
+          <w:sz w:val="21"/>
+          <w:szCs w:val="21"/>
+          <w:lang w:eastAsia="pt-BR"/>
+          <w14:ligatures w14:val="none"/>
+        </w:rPr>
+        <w:t>acumulador</w:t>
+      </w:r>
+      <w:r>
+        <w:rPr>
+          <w:rFonts w:ascii="Consolas" w:eastAsia="Times New Roman" w:hAnsi="Consolas" w:cs="Times New Roman"/>
+          <w:color w:val="F8F8F2"/>
+          <w:kern w:val="0"/>
+          <w:sz w:val="21"/>
+          <w:szCs w:val="21"/>
+          <w:lang w:eastAsia="pt-BR"/>
+          <w14:ligatures w14:val="none"/>
+        </w:rPr>
+        <w:t xml:space="preserve"> </w:t>
+      </w:r>
+      <w:r>
+        <w:rPr>
+          <w:rFonts w:ascii="Consolas" w:eastAsia="Times New Roman" w:hAnsi="Consolas" w:cs="Times New Roman"/>
+          <w:color w:val="FF79C6"/>
+          <w:kern w:val="0"/>
+          <w:sz w:val="21"/>
+          <w:szCs w:val="21"/>
+          <w:lang w:eastAsia="pt-BR"/>
+          <w14:ligatures w14:val="none"/>
+        </w:rPr>
+        <w:t>-=</w:t>
+      </w:r>
+      <w:r>
+        <w:rPr>
+          <w:rFonts w:ascii="Consolas" w:eastAsia="Times New Roman" w:hAnsi="Consolas" w:cs="Times New Roman"/>
+          <w:color w:val="F8F8F2"/>
+          <w:kern w:val="0"/>
+          <w:sz w:val="21"/>
+          <w:szCs w:val="21"/>
+          <w:lang w:eastAsia="pt-BR"/>
+          <w14:ligatures w14:val="none"/>
+        </w:rPr>
+        <w:t xml:space="preserve"> numero;</w:t>
+      </w:r>
+    </w:p>
+    <w:p>
+      <w:pPr>
+        <w:shd w:val="clear" w:color="auto" w:fill="13141F"/>
+        <w:spacing w:after="0" w:line="285" w:lineRule="atLeast"/>
+        <w:rPr>
+          <w:rFonts w:ascii="Consolas" w:eastAsia="Times New Roman" w:hAnsi="Consolas" w:cs="Times New Roman"/>
+          <w:color w:val="F8F8F2"/>
+          <w:kern w:val="0"/>
+          <w:sz w:val="21"/>
+          <w:szCs w:val="21"/>
+          <w:lang w:eastAsia="pt-BR"/>
+          <w14:ligatures w14:val="none"/>
+        </w:rPr>
+      </w:pPr>
+      <w:r>
+        <w:rPr>
+          <w:rFonts w:ascii="Consolas" w:eastAsia="Times New Roman" w:hAnsi="Consolas" w:cs="Times New Roman"/>
+          <w:color w:val="F8F8F2"/>
+          <w:kern w:val="0"/>
+          <w:sz w:val="21"/>
+          <w:szCs w:val="21"/>
+          <w:lang w:eastAsia="pt-BR"/>
+          <w14:ligatures w14:val="none"/>
+        </w:rPr>
+        <w:t xml:space="preserve">        </w:t>
+      </w:r>
+      <w:r>
+        <w:rPr>
+          <w:rFonts w:ascii="Consolas" w:eastAsia="Times New Roman" w:hAnsi="Consolas" w:cs="Times New Roman"/>
+          <w:color w:val="FF79C6"/>
+          <w:kern w:val="0"/>
+          <w:sz w:val="21"/>
+          <w:szCs w:val="21"/>
+          <w:lang w:eastAsia="pt-BR"/>
+          <w14:ligatures w14:val="none"/>
+        </w:rPr>
+        <w:t>if</w:t>
+      </w:r>
+      <w:r>
+        <w:rPr>
+          <w:rFonts w:ascii="Consolas" w:eastAsia="Times New Roman" w:hAnsi="Consolas" w:cs="Times New Roman"/>
+          <w:color w:val="F8F8F2"/>
+          <w:kern w:val="0"/>
+          <w:sz w:val="21"/>
+          <w:szCs w:val="21"/>
+          <w:lang w:eastAsia="pt-BR"/>
+          <w14:ligatures w14:val="none"/>
+        </w:rPr>
+        <w:t xml:space="preserve"> (</w:t>
+      </w:r>
+      <w:r>
+        <w:rPr>
+          <w:rFonts w:ascii="Consolas" w:eastAsia="Times New Roman" w:hAnsi="Consolas" w:cs="Times New Roman"/>
+          <w:i/>
+          <w:iCs/>
+          <w:color w:val="FFB86C"/>
+          <w:kern w:val="0"/>
+          <w:sz w:val="21"/>
+          <w:szCs w:val="21"/>
+          <w:lang w:eastAsia="pt-BR"/>
+          <w14:ligatures w14:val="none"/>
+        </w:rPr>
+        <w:t>operador</w:t>
+      </w:r>
+      <w:r>
+        <w:rPr>
+          <w:rFonts w:ascii="Consolas" w:eastAsia="Times New Roman" w:hAnsi="Consolas" w:cs="Times New Roman"/>
+          <w:color w:val="F8F8F2"/>
+          <w:kern w:val="0"/>
+          <w:sz w:val="21"/>
+          <w:szCs w:val="21"/>
+          <w:lang w:eastAsia="pt-BR"/>
+          <w14:ligatures w14:val="none"/>
+        </w:rPr>
+        <w:t xml:space="preserve"> </w:t>
+      </w:r>
+      <w:r>
+        <w:rPr>
+          <w:rFonts w:ascii="Consolas" w:eastAsia="Times New Roman" w:hAnsi="Consolas" w:cs="Times New Roman"/>
+          <w:color w:val="FF79C6"/>
+          <w:kern w:val="0"/>
+          <w:sz w:val="21"/>
+          <w:szCs w:val="21"/>
+          <w:lang w:eastAsia="pt-BR"/>
+          <w14:ligatures w14:val="none"/>
+        </w:rPr>
+        <w:t>===</w:t>
+      </w:r>
+      <w:r>
+        <w:rPr>
+          <w:rFonts w:ascii="Consolas" w:eastAsia="Times New Roman" w:hAnsi="Consolas" w:cs="Times New Roman"/>
+          <w:color w:val="F8F8F2"/>
+          <w:kern w:val="0"/>
+          <w:sz w:val="21"/>
+          <w:szCs w:val="21"/>
+          <w:lang w:eastAsia="pt-BR"/>
+          <w14:ligatures w14:val="none"/>
+        </w:rPr>
+        <w:t xml:space="preserve"> </w:t>
+      </w:r>
+      <w:r>
+        <w:rPr>
+          <w:rFonts w:ascii="Consolas" w:eastAsia="Times New Roman" w:hAnsi="Consolas" w:cs="Times New Roman"/>
+          <w:color w:val="E9F284"/>
+          <w:kern w:val="0"/>
+          <w:sz w:val="21"/>
+          <w:szCs w:val="21"/>
+          <w:lang w:eastAsia="pt-BR"/>
+          <w14:ligatures w14:val="none"/>
+        </w:rPr>
+        <w:t>'</w:t>
+      </w:r>
+      <w:r>
+        <w:rPr>
+          <w:rFonts w:ascii="Consolas" w:eastAsia="Times New Roman" w:hAnsi="Consolas" w:cs="Times New Roman"/>
+          <w:color w:val="F1FA8C"/>
+          <w:kern w:val="0"/>
+          <w:sz w:val="21"/>
+          <w:szCs w:val="21"/>
+          <w:lang w:eastAsia="pt-BR"/>
+          <w14:ligatures w14:val="none"/>
+        </w:rPr>
+        <w:t>/</w:t>
+      </w:r>
+      <w:r>
+        <w:rPr>
+          <w:rFonts w:ascii="Consolas" w:eastAsia="Times New Roman" w:hAnsi="Consolas" w:cs="Times New Roman"/>
+          <w:color w:val="E9F284"/>
+          <w:kern w:val="0"/>
+          <w:sz w:val="21"/>
+          <w:szCs w:val="21"/>
+          <w:lang w:eastAsia="pt-BR"/>
+          <w14:ligatures w14:val="none"/>
+        </w:rPr>
+        <w:t>'</w:t>
+      </w:r>
+      <w:r>
+        <w:rPr>
+          <w:rFonts w:ascii="Consolas" w:eastAsia="Times New Roman" w:hAnsi="Consolas" w:cs="Times New Roman"/>
+          <w:color w:val="F8F8F2"/>
+          <w:kern w:val="0"/>
+          <w:sz w:val="21"/>
+          <w:szCs w:val="21"/>
+          <w:lang w:eastAsia="pt-BR"/>
+          <w14:ligatures w14:val="none"/>
+        </w:rPr>
+        <w:t xml:space="preserve">) </w:t>
+      </w:r>
+      <w:r>
+        <w:rPr>
+          <w:rFonts w:ascii="Consolas" w:eastAsia="Times New Roman" w:hAnsi="Consolas" w:cs="Times New Roman"/>
+          <w:i/>
+          <w:iCs/>
+          <w:color w:val="FFB86C"/>
+          <w:kern w:val="0"/>
+          <w:sz w:val="21"/>
+          <w:szCs w:val="21"/>
+          <w:lang w:eastAsia="pt-BR"/>
+          <w14:ligatures w14:val="none"/>
+        </w:rPr>
+        <w:t>acumulador</w:t>
+      </w:r>
+      <w:r>
+        <w:rPr>
+          <w:rFonts w:ascii="Consolas" w:eastAsia="Times New Roman" w:hAnsi="Consolas" w:cs="Times New Roman"/>
+          <w:color w:val="F8F8F2"/>
+          <w:kern w:val="0"/>
+          <w:sz w:val="21"/>
+          <w:szCs w:val="21"/>
+          <w:lang w:eastAsia="pt-BR"/>
+          <w14:ligatures w14:val="none"/>
+        </w:rPr>
+        <w:t xml:space="preserve"> </w:t>
+      </w:r>
+      <w:r>
+        <w:rPr>
+          <w:rFonts w:ascii="Consolas" w:eastAsia="Times New Roman" w:hAnsi="Consolas" w:cs="Times New Roman"/>
+          <w:color w:val="FF79C6"/>
+          <w:kern w:val="0"/>
+          <w:sz w:val="21"/>
+          <w:szCs w:val="21"/>
+          <w:lang w:eastAsia="pt-BR"/>
+          <w14:ligatures w14:val="none"/>
+        </w:rPr>
+        <w:t>/=</w:t>
+      </w:r>
+      <w:r>
+        <w:rPr>
+          <w:rFonts w:ascii="Consolas" w:eastAsia="Times New Roman" w:hAnsi="Consolas" w:cs="Times New Roman"/>
+          <w:color w:val="F8F8F2"/>
+          <w:kern w:val="0"/>
+          <w:sz w:val="21"/>
+          <w:szCs w:val="21"/>
+          <w:lang w:eastAsia="pt-BR"/>
+          <w14:ligatures w14:val="none"/>
+        </w:rPr>
+        <w:t xml:space="preserve"> numero;</w:t>
+      </w:r>
+    </w:p>
+    <w:p>
+      <w:pPr>
+        <w:shd w:val="clear" w:color="auto" w:fill="13141F"/>
+        <w:spacing w:after="0" w:line="285" w:lineRule="atLeast"/>
+        <w:rPr>
+          <w:rFonts w:ascii="Consolas" w:eastAsia="Times New Roman" w:hAnsi="Consolas" w:cs="Times New Roman"/>
+          <w:color w:val="F8F8F2"/>
+          <w:kern w:val="0"/>
+          <w:sz w:val="21"/>
+          <w:szCs w:val="21"/>
+          <w:lang w:eastAsia="pt-BR"/>
+          <w14:ligatures w14:val="none"/>
+        </w:rPr>
+      </w:pPr>
+      <w:r>
+        <w:rPr>
+          <w:rFonts w:ascii="Consolas" w:eastAsia="Times New Roman" w:hAnsi="Consolas" w:cs="Times New Roman"/>
+          <w:color w:val="F8F8F2"/>
+          <w:kern w:val="0"/>
+          <w:sz w:val="21"/>
+          <w:szCs w:val="21"/>
+          <w:lang w:eastAsia="pt-BR"/>
+          <w14:ligatures w14:val="none"/>
+        </w:rPr>
+        <w:t xml:space="preserve">        </w:t>
+      </w:r>
+      <w:r>
+        <w:rPr>
+          <w:rFonts w:ascii="Consolas" w:eastAsia="Times New Roman" w:hAnsi="Consolas" w:cs="Times New Roman"/>
+          <w:color w:val="FF79C6"/>
+          <w:kern w:val="0"/>
+          <w:sz w:val="21"/>
+          <w:szCs w:val="21"/>
+          <w:lang w:eastAsia="pt-BR"/>
+          <w14:ligatures w14:val="none"/>
+        </w:rPr>
+        <w:t>if</w:t>
+      </w:r>
+      <w:r>
+        <w:rPr>
+          <w:rFonts w:ascii="Consolas" w:eastAsia="Times New Roman" w:hAnsi="Consolas" w:cs="Times New Roman"/>
+          <w:color w:val="F8F8F2"/>
+          <w:kern w:val="0"/>
+          <w:sz w:val="21"/>
+          <w:szCs w:val="21"/>
+          <w:lang w:eastAsia="pt-BR"/>
+          <w14:ligatures w14:val="none"/>
+        </w:rPr>
+        <w:t xml:space="preserve"> (</w:t>
+      </w:r>
+      <w:r>
+        <w:rPr>
+          <w:rFonts w:ascii="Consolas" w:eastAsia="Times New Roman" w:hAnsi="Consolas" w:cs="Times New Roman"/>
+          <w:i/>
+          <w:iCs/>
+          <w:color w:val="FFB86C"/>
+          <w:kern w:val="0"/>
+          <w:sz w:val="21"/>
+          <w:szCs w:val="21"/>
+          <w:lang w:eastAsia="pt-BR"/>
+          <w14:ligatures w14:val="none"/>
+        </w:rPr>
+        <w:t>operador</w:t>
+      </w:r>
+      <w:r>
+        <w:rPr>
+          <w:rFonts w:ascii="Consolas" w:eastAsia="Times New Roman" w:hAnsi="Consolas" w:cs="Times New Roman"/>
+          <w:color w:val="F8F8F2"/>
+          <w:kern w:val="0"/>
+          <w:sz w:val="21"/>
+          <w:szCs w:val="21"/>
+          <w:lang w:eastAsia="pt-BR"/>
+          <w14:ligatures w14:val="none"/>
+        </w:rPr>
+        <w:t xml:space="preserve"> </w:t>
+      </w:r>
+      <w:r>
+        <w:rPr>
+          <w:rFonts w:ascii="Consolas" w:eastAsia="Times New Roman" w:hAnsi="Consolas" w:cs="Times New Roman"/>
+          <w:color w:val="FF79C6"/>
+          <w:kern w:val="0"/>
+          <w:sz w:val="21"/>
+          <w:szCs w:val="21"/>
+          <w:lang w:eastAsia="pt-BR"/>
+          <w14:ligatures w14:val="none"/>
+        </w:rPr>
+        <w:t>===</w:t>
+      </w:r>
+      <w:r>
+        <w:rPr>
+          <w:rFonts w:ascii="Consolas" w:eastAsia="Times New Roman" w:hAnsi="Consolas" w:cs="Times New Roman"/>
+          <w:color w:val="F8F8F2"/>
+          <w:kern w:val="0"/>
+          <w:sz w:val="21"/>
+          <w:szCs w:val="21"/>
+          <w:lang w:eastAsia="pt-BR"/>
+          <w14:ligatures w14:val="none"/>
+        </w:rPr>
+        <w:t xml:space="preserve"> </w:t>
+      </w:r>
+      <w:r>
+        <w:rPr>
+          <w:rFonts w:ascii="Consolas" w:eastAsia="Times New Roman" w:hAnsi="Consolas" w:cs="Times New Roman"/>
+          <w:color w:val="E9F284"/>
+          <w:kern w:val="0"/>
+          <w:sz w:val="21"/>
+          <w:szCs w:val="21"/>
+          <w:lang w:eastAsia="pt-BR"/>
+          <w14:ligatures w14:val="none"/>
+        </w:rPr>
+        <w:t>'</w:t>
+      </w:r>
+      <w:r>
+        <w:rPr>
+          <w:rFonts w:ascii="Consolas" w:eastAsia="Times New Roman" w:hAnsi="Consolas" w:cs="Times New Roman"/>
+          <w:color w:val="F1FA8C"/>
+          <w:kern w:val="0"/>
+          <w:sz w:val="21"/>
+          <w:szCs w:val="21"/>
+          <w:lang w:eastAsia="pt-BR"/>
+          <w14:ligatures w14:val="none"/>
+        </w:rPr>
+        <w:t>*</w:t>
+      </w:r>
+      <w:r>
+        <w:rPr>
+          <w:rFonts w:ascii="Consolas" w:eastAsia="Times New Roman" w:hAnsi="Consolas" w:cs="Times New Roman"/>
+          <w:color w:val="E9F284"/>
+          <w:kern w:val="0"/>
+          <w:sz w:val="21"/>
+          <w:szCs w:val="21"/>
+          <w:lang w:eastAsia="pt-BR"/>
+          <w14:ligatures w14:val="none"/>
+        </w:rPr>
+        <w:t>'</w:t>
+      </w:r>
+      <w:r>
+        <w:rPr>
+          <w:rFonts w:ascii="Consolas" w:eastAsia="Times New Roman" w:hAnsi="Consolas" w:cs="Times New Roman"/>
+          <w:color w:val="F8F8F2"/>
+          <w:kern w:val="0"/>
+          <w:sz w:val="21"/>
+          <w:szCs w:val="21"/>
+          <w:lang w:eastAsia="pt-BR"/>
+          <w14:ligatures w14:val="none"/>
+        </w:rPr>
+        <w:t xml:space="preserve">) </w:t>
+      </w:r>
+      <w:r>
+        <w:rPr>
+          <w:rFonts w:ascii="Consolas" w:eastAsia="Times New Roman" w:hAnsi="Consolas" w:cs="Times New Roman"/>
+          <w:i/>
+          <w:iCs/>
+          <w:color w:val="FFB86C"/>
+          <w:kern w:val="0"/>
+          <w:sz w:val="21"/>
+          <w:szCs w:val="21"/>
+          <w:lang w:eastAsia="pt-BR"/>
+          <w14:ligatures w14:val="none"/>
+        </w:rPr>
+        <w:t>acumulador</w:t>
+      </w:r>
+      <w:r>
+        <w:rPr>
+          <w:rFonts w:ascii="Consolas" w:eastAsia="Times New Roman" w:hAnsi="Consolas" w:cs="Times New Roman"/>
+          <w:color w:val="F8F8F2"/>
+          <w:kern w:val="0"/>
+          <w:sz w:val="21"/>
+          <w:szCs w:val="21"/>
+          <w:lang w:eastAsia="pt-BR"/>
+          <w14:ligatures w14:val="none"/>
+        </w:rPr>
+        <w:t xml:space="preserve"> </w:t>
+      </w:r>
+      <w:r>
+        <w:rPr>
+          <w:rFonts w:ascii="Consolas" w:eastAsia="Times New Roman" w:hAnsi="Consolas" w:cs="Times New Roman"/>
+          <w:color w:val="FF79C6"/>
+          <w:kern w:val="0"/>
+          <w:sz w:val="21"/>
+          <w:szCs w:val="21"/>
+          <w:lang w:eastAsia="pt-BR"/>
+          <w14:ligatures w14:val="none"/>
+        </w:rPr>
+        <w:t>*=</w:t>
+      </w:r>
+      <w:r>
+        <w:rPr>
+          <w:rFonts w:ascii="Consolas" w:eastAsia="Times New Roman" w:hAnsi="Consolas" w:cs="Times New Roman"/>
+          <w:color w:val="F8F8F2"/>
+          <w:kern w:val="0"/>
+          <w:sz w:val="21"/>
+          <w:szCs w:val="21"/>
+          <w:lang w:eastAsia="pt-BR"/>
+          <w14:ligatures w14:val="none"/>
+        </w:rPr>
+        <w:t xml:space="preserve"> numero;</w:t>
+      </w:r>
+    </w:p>
+    <w:p>
+      <w:pPr>
+        <w:shd w:val="clear" w:color="auto" w:fill="13141F"/>
+        <w:spacing w:after="0" w:line="285" w:lineRule="atLeast"/>
+        <w:rPr>
+          <w:rFonts w:ascii="Consolas" w:eastAsia="Times New Roman" w:hAnsi="Consolas" w:cs="Times New Roman"/>
+          <w:color w:val="F8F8F2"/>
+          <w:kern w:val="0"/>
+          <w:sz w:val="21"/>
+          <w:szCs w:val="21"/>
+          <w:lang w:eastAsia="pt-BR"/>
+          <w14:ligatures w14:val="none"/>
+        </w:rPr>
+      </w:pPr>
+      <w:r>
+        <w:rPr>
+          <w:rFonts w:ascii="Consolas" w:eastAsia="Times New Roman" w:hAnsi="Consolas" w:cs="Times New Roman"/>
+          <w:color w:val="F8F8F2"/>
+          <w:kern w:val="0"/>
+          <w:sz w:val="21"/>
+          <w:szCs w:val="21"/>
+          <w:lang w:eastAsia="pt-BR"/>
+          <w14:ligatures w14:val="none"/>
+        </w:rPr>
+        <w:t>    }</w:t>
+      </w:r>
+    </w:p>
+    <w:p>
+      <w:pPr>
+        <w:shd w:val="clear" w:color="auto" w:fill="13141F"/>
+        <w:spacing w:after="0" w:line="285" w:lineRule="atLeast"/>
+        <w:rPr>
+          <w:rFonts w:ascii="Consolas" w:eastAsia="Times New Roman" w:hAnsi="Consolas" w:cs="Times New Roman"/>
+          <w:color w:val="F8F8F2"/>
+          <w:kern w:val="0"/>
+          <w:sz w:val="21"/>
+          <w:szCs w:val="21"/>
+          <w:lang w:eastAsia="pt-BR"/>
+          <w14:ligatures w14:val="none"/>
+        </w:rPr>
+      </w:pPr>
+      <w:r>
+        <w:rPr>
+          <w:rFonts w:ascii="Consolas" w:eastAsia="Times New Roman" w:hAnsi="Consolas" w:cs="Times New Roman"/>
+          <w:color w:val="F8F8F2"/>
+          <w:kern w:val="0"/>
+          <w:sz w:val="21"/>
+          <w:szCs w:val="21"/>
+          <w:lang w:eastAsia="pt-BR"/>
+          <w14:ligatures w14:val="none"/>
+        </w:rPr>
+        <w:t xml:space="preserve">    </w:t>
+      </w:r>
+      <w:r>
+        <w:rPr>
+          <w:rFonts w:ascii="Consolas" w:eastAsia="Times New Roman" w:hAnsi="Consolas" w:cs="Times New Roman"/>
+          <w:color w:val="BD93F9"/>
+          <w:kern w:val="0"/>
+          <w:sz w:val="21"/>
+          <w:szCs w:val="21"/>
+          <w:lang w:eastAsia="pt-BR"/>
+          <w14:ligatures w14:val="none"/>
+        </w:rPr>
+        <w:t>console</w:t>
+      </w:r>
+      <w:r>
+        <w:rPr>
+          <w:rFonts w:ascii="Consolas" w:eastAsia="Times New Roman" w:hAnsi="Consolas" w:cs="Times New Roman"/>
+          <w:color w:val="F8F8F2"/>
+          <w:kern w:val="0"/>
+          <w:sz w:val="21"/>
+          <w:szCs w:val="21"/>
+          <w:lang w:eastAsia="pt-BR"/>
+          <w14:ligatures w14:val="none"/>
+        </w:rPr>
+        <w:t>.</w:t>
+      </w:r>
+      <w:r>
+        <w:rPr>
+          <w:rFonts w:ascii="Consolas" w:eastAsia="Times New Roman" w:hAnsi="Consolas" w:cs="Times New Roman"/>
+          <w:color w:val="50FA7B"/>
+          <w:kern w:val="0"/>
+          <w:sz w:val="21"/>
+          <w:szCs w:val="21"/>
+          <w:lang w:eastAsia="pt-BR"/>
+          <w14:ligatures w14:val="none"/>
+        </w:rPr>
+        <w:t>log</w:t>
+      </w:r>
+      <w:r>
+        <w:rPr>
+          <w:rFonts w:ascii="Consolas" w:eastAsia="Times New Roman" w:hAnsi="Consolas" w:cs="Times New Roman"/>
+          <w:color w:val="F8F8F2"/>
+          <w:kern w:val="0"/>
+          <w:sz w:val="21"/>
+          <w:szCs w:val="21"/>
+          <w:lang w:eastAsia="pt-BR"/>
+          <w14:ligatures w14:val="none"/>
+        </w:rPr>
+        <w:t>(</w:t>
+      </w:r>
+      <w:r>
+        <w:rPr>
+          <w:rFonts w:ascii="Consolas" w:eastAsia="Times New Roman" w:hAnsi="Consolas" w:cs="Times New Roman"/>
+          <w:i/>
+          <w:iCs/>
+          <w:color w:val="FFB86C"/>
+          <w:kern w:val="0"/>
+          <w:sz w:val="21"/>
+          <w:szCs w:val="21"/>
+          <w:lang w:eastAsia="pt-BR"/>
+          <w14:ligatures w14:val="none"/>
+        </w:rPr>
+        <w:t>acumulador</w:t>
+      </w:r>
+      <w:r>
+        <w:rPr>
+          <w:rFonts w:ascii="Consolas" w:eastAsia="Times New Roman" w:hAnsi="Consolas" w:cs="Times New Roman"/>
+          <w:color w:val="F8F8F2"/>
+          <w:kern w:val="0"/>
+          <w:sz w:val="21"/>
+          <w:szCs w:val="21"/>
+          <w:lang w:eastAsia="pt-BR"/>
+          <w14:ligatures w14:val="none"/>
+        </w:rPr>
+        <w:t>)</w:t>
+      </w:r>
+    </w:p>
+    <w:p>
+      <w:pPr>
+        <w:shd w:val="clear" w:color="auto" w:fill="13141F"/>
+        <w:spacing w:after="0" w:line="285" w:lineRule="atLeast"/>
+        <w:rPr>
+          <w:rFonts w:ascii="Consolas" w:eastAsia="Times New Roman" w:hAnsi="Consolas" w:cs="Times New Roman"/>
+          <w:color w:val="F8F8F2"/>
+          <w:kern w:val="0"/>
+          <w:sz w:val="21"/>
+          <w:szCs w:val="21"/>
+          <w:lang w:eastAsia="pt-BR"/>
+          <w14:ligatures w14:val="none"/>
+        </w:rPr>
+      </w:pPr>
+      <w:r>
+        <w:rPr>
+          <w:rFonts w:ascii="Consolas" w:eastAsia="Times New Roman" w:hAnsi="Consolas" w:cs="Times New Roman"/>
+          <w:color w:val="F8F8F2"/>
+          <w:kern w:val="0"/>
+          <w:sz w:val="21"/>
+          <w:szCs w:val="21"/>
+          <w:lang w:eastAsia="pt-BR"/>
+          <w14:ligatures w14:val="none"/>
+        </w:rPr>
+        <w:t>}</w:t>
+      </w:r>
+    </w:p>
+    <w:p>
+      <w:pPr>
+        <w:shd w:val="clear" w:color="auto" w:fill="13141F"/>
+        <w:spacing w:after="0" w:line="285" w:lineRule="atLeast"/>
+        <w:rPr>
+          <w:rFonts w:ascii="Consolas" w:eastAsia="Times New Roman" w:hAnsi="Consolas" w:cs="Times New Roman"/>
+          <w:color w:val="F8F8F2"/>
+          <w:kern w:val="0"/>
+          <w:sz w:val="21"/>
+          <w:szCs w:val="21"/>
+          <w:lang w:eastAsia="pt-BR"/>
+          <w14:ligatures w14:val="none"/>
+        </w:rPr>
+      </w:pPr>
+    </w:p>
+    <w:p>
+      <w:pPr>
+        <w:shd w:val="clear" w:color="auto" w:fill="13141F"/>
+        <w:spacing w:after="0" w:line="285" w:lineRule="atLeast"/>
+        <w:rPr>
+          <w:rFonts w:ascii="Consolas" w:eastAsia="Times New Roman" w:hAnsi="Consolas" w:cs="Times New Roman"/>
+          <w:color w:val="F8F8F2"/>
+          <w:kern w:val="0"/>
+          <w:sz w:val="21"/>
+          <w:szCs w:val="21"/>
+          <w:lang w:eastAsia="pt-BR"/>
+          <w14:ligatures w14:val="none"/>
+        </w:rPr>
+      </w:pPr>
+      <w:r>
+        <w:rPr>
+          <w:rFonts w:ascii="Consolas" w:eastAsia="Times New Roman" w:hAnsi="Consolas" w:cs="Times New Roman"/>
+          <w:color w:val="50FA7B"/>
+          <w:kern w:val="0"/>
+          <w:sz w:val="21"/>
+          <w:szCs w:val="21"/>
+          <w:lang w:eastAsia="pt-BR"/>
+          <w14:ligatures w14:val="none"/>
+        </w:rPr>
+        <w:t>conta</w:t>
+      </w:r>
+      <w:r>
+        <w:rPr>
+          <w:rFonts w:ascii="Consolas" w:eastAsia="Times New Roman" w:hAnsi="Consolas" w:cs="Times New Roman"/>
+          <w:color w:val="F8F8F2"/>
+          <w:kern w:val="0"/>
+          <w:sz w:val="21"/>
+          <w:szCs w:val="21"/>
+          <w:lang w:eastAsia="pt-BR"/>
+          <w14:ligatures w14:val="none"/>
+        </w:rPr>
+        <w:t>(</w:t>
+      </w:r>
+      <w:r>
+        <w:rPr>
+          <w:rFonts w:ascii="Consolas" w:eastAsia="Times New Roman" w:hAnsi="Consolas" w:cs="Times New Roman"/>
+          <w:color w:val="E9F284"/>
+          <w:kern w:val="0"/>
+          <w:sz w:val="21"/>
+          <w:szCs w:val="21"/>
+          <w:lang w:eastAsia="pt-BR"/>
+          <w14:ligatures w14:val="none"/>
+        </w:rPr>
+        <w:t>'</w:t>
+      </w:r>
+      <w:r>
+        <w:rPr>
+          <w:rFonts w:ascii="Consolas" w:eastAsia="Times New Roman" w:hAnsi="Consolas" w:cs="Times New Roman"/>
+          <w:color w:val="F1FA8C"/>
+          <w:kern w:val="0"/>
+          <w:sz w:val="21"/>
+          <w:szCs w:val="21"/>
+          <w:lang w:eastAsia="pt-BR"/>
+          <w14:ligatures w14:val="none"/>
+        </w:rPr>
+        <w:t>/</w:t>
+      </w:r>
+      <w:r>
+        <w:rPr>
+          <w:rFonts w:ascii="Consolas" w:eastAsia="Times New Roman" w:hAnsi="Consolas" w:cs="Times New Roman"/>
+          <w:color w:val="E9F284"/>
+          <w:kern w:val="0"/>
+          <w:sz w:val="21"/>
+          <w:szCs w:val="21"/>
+          <w:lang w:eastAsia="pt-BR"/>
+          <w14:ligatures w14:val="none"/>
+        </w:rPr>
+        <w:t>'</w:t>
+      </w:r>
+      <w:r>
+        <w:rPr>
+          <w:rFonts w:ascii="Consolas" w:eastAsia="Times New Roman" w:hAnsi="Consolas" w:cs="Times New Roman"/>
+          <w:color w:val="F8F8F2"/>
+          <w:kern w:val="0"/>
+          <w:sz w:val="21"/>
+          <w:szCs w:val="21"/>
+          <w:lang w:eastAsia="pt-BR"/>
+          <w14:ligatures w14:val="none"/>
+        </w:rPr>
+        <w:t xml:space="preserve">, </w:t>
+      </w:r>
+      <w:r>
+        <w:rPr>
+          <w:rFonts w:ascii="Consolas" w:eastAsia="Times New Roman" w:hAnsi="Consolas" w:cs="Times New Roman"/>
+          <w:color w:val="BD93F9"/>
+          <w:kern w:val="0"/>
+          <w:sz w:val="21"/>
+          <w:szCs w:val="21"/>
+          <w:lang w:eastAsia="pt-BR"/>
+          <w14:ligatures w14:val="none"/>
+        </w:rPr>
+        <w:t>1</w:t>
+      </w:r>
+      <w:r>
+        <w:rPr>
+          <w:rFonts w:ascii="Consolas" w:eastAsia="Times New Roman" w:hAnsi="Consolas" w:cs="Times New Roman"/>
+          <w:color w:val="F8F8F2"/>
+          <w:kern w:val="0"/>
+          <w:sz w:val="21"/>
+          <w:szCs w:val="21"/>
+          <w:lang w:eastAsia="pt-BR"/>
+          <w14:ligatures w14:val="none"/>
+        </w:rPr>
+        <w:t xml:space="preserve">, </w:t>
+      </w:r>
+      <w:r>
+        <w:rPr>
+          <w:rFonts w:ascii="Consolas" w:eastAsia="Times New Roman" w:hAnsi="Consolas" w:cs="Times New Roman"/>
+          <w:color w:val="BD93F9"/>
+          <w:kern w:val="0"/>
+          <w:sz w:val="21"/>
+          <w:szCs w:val="21"/>
+          <w:lang w:eastAsia="pt-BR"/>
+          <w14:ligatures w14:val="none"/>
+        </w:rPr>
+        <w:t>20</w:t>
+      </w:r>
+      <w:r>
+        <w:rPr>
+          <w:rFonts w:ascii="Consolas" w:eastAsia="Times New Roman" w:hAnsi="Consolas" w:cs="Times New Roman"/>
+          <w:color w:val="F8F8F2"/>
+          <w:kern w:val="0"/>
+          <w:sz w:val="21"/>
+          <w:szCs w:val="21"/>
+          <w:lang w:eastAsia="pt-BR"/>
+          <w14:ligatures w14:val="none"/>
+        </w:rPr>
+        <w:t xml:space="preserve">, </w:t>
+      </w:r>
+      <w:r>
+        <w:rPr>
+          <w:rFonts w:ascii="Consolas" w:eastAsia="Times New Roman" w:hAnsi="Consolas" w:cs="Times New Roman"/>
+          <w:color w:val="BD93F9"/>
+          <w:kern w:val="0"/>
+          <w:sz w:val="21"/>
+          <w:szCs w:val="21"/>
+          <w:lang w:eastAsia="pt-BR"/>
+          <w14:ligatures w14:val="none"/>
+        </w:rPr>
+        <w:t>30</w:t>
+      </w:r>
+      <w:r>
+        <w:rPr>
+          <w:rFonts w:ascii="Consolas" w:eastAsia="Times New Roman" w:hAnsi="Consolas" w:cs="Times New Roman"/>
+          <w:color w:val="F8F8F2"/>
+          <w:kern w:val="0"/>
+          <w:sz w:val="21"/>
+          <w:szCs w:val="21"/>
+          <w:lang w:eastAsia="pt-BR"/>
+          <w14:ligatures w14:val="none"/>
+        </w:rPr>
+        <w:t xml:space="preserve">, </w:t>
+      </w:r>
+      <w:r>
+        <w:rPr>
+          <w:rFonts w:ascii="Consolas" w:eastAsia="Times New Roman" w:hAnsi="Consolas" w:cs="Times New Roman"/>
+          <w:color w:val="BD93F9"/>
+          <w:kern w:val="0"/>
+          <w:sz w:val="21"/>
+          <w:szCs w:val="21"/>
+          <w:lang w:eastAsia="pt-BR"/>
+          <w14:ligatures w14:val="none"/>
+        </w:rPr>
+        <w:t>40</w:t>
+      </w:r>
+      <w:r>
+        <w:rPr>
+          <w:rFonts w:ascii="Consolas" w:eastAsia="Times New Roman" w:hAnsi="Consolas" w:cs="Times New Roman"/>
+          <w:color w:val="F8F8F2"/>
+          <w:kern w:val="0"/>
+          <w:sz w:val="21"/>
+          <w:szCs w:val="21"/>
+          <w:lang w:eastAsia="pt-BR"/>
+          <w14:ligatures w14:val="none"/>
+        </w:rPr>
+        <w:t xml:space="preserve">, </w:t>
+      </w:r>
+      <w:r>
+        <w:rPr>
+          <w:rFonts w:ascii="Consolas" w:eastAsia="Times New Roman" w:hAnsi="Consolas" w:cs="Times New Roman"/>
+          <w:color w:val="BD93F9"/>
+          <w:kern w:val="0"/>
+          <w:sz w:val="21"/>
+          <w:szCs w:val="21"/>
+          <w:lang w:eastAsia="pt-BR"/>
+          <w14:ligatures w14:val="none"/>
+        </w:rPr>
+        <w:t>50</w:t>
+      </w:r>
+      <w:r>
+        <w:rPr>
+          <w:rFonts w:ascii="Consolas" w:eastAsia="Times New Roman" w:hAnsi="Consolas" w:cs="Times New Roman"/>
+          <w:color w:val="F8F8F2"/>
+          <w:kern w:val="0"/>
+          <w:sz w:val="21"/>
+          <w:szCs w:val="21"/>
+          <w:lang w:eastAsia="pt-BR"/>
+          <w14:ligatures w14:val="none"/>
+        </w:rPr>
+        <w:t>);</w:t>
       </w:r>
     </w:p>
     <w:p>
@@ -2957,6 +5984,56 @@
     </w:sectPr>
   </w:body>
 </w:document>
+</file>
+
+<file path=word/endnotes.xml><?xml version="1.0" encoding="utf-8"?>
+<w:endnotes xmlns:wpc="http://schemas.microsoft.com/office/word/2010/wordprocessingCanvas" xmlns:cx="http://schemas.microsoft.com/office/drawing/2014/chartex" xmlns:cx1="http://schemas.microsoft.com/office/drawing/2015/9/8/chartex" xmlns:cx2="http://schemas.microsoft.com/office/drawing/2015/10/21/chartex" xmlns:cx3="http://schemas.microsoft.com/office/drawing/2016/5/9/chartex" xmlns:cx4="http://schemas.microsoft.com/office/drawing/2016/5/10/chartex" xmlns:cx5="http://schemas.microsoft.com/office/drawing/2016/5/11/chartex" xmlns:cx6="http://schemas.microsoft.com/office/drawing/2016/5/12/chartex" xmlns:cx7="http://schemas.microsoft.com/office/drawing/2016/5/13/chartex" xmlns:cx8="http://schemas.microsoft.com/office/drawing/2016/5/14/chartex" xmlns:mc="http://schemas.openxmlformats.org/markup-compatibility/2006" xmlns:aink="http://schemas.microsoft.com/office/drawing/2016/ink" xmlns:am3d="http://schemas.microsoft.com/office/drawing/2017/model3d" xmlns:o="urn:schemas-microsoft-com:office:office" xmlns:oel="http://schemas.microsoft.com/office/2019/extlst" xmlns:r="http://schemas.openxmlformats.org/officeDocument/2006/relationships" xmlns:m="http://schemas.openxmlformats.org/officeDocument/2006/math" xmlns:v="urn:schemas-microsoft-com:vml" xmlns:wp14="http://schemas.microsoft.com/office/word/2010/wordprocessingDrawing" xmlns:wp="http://schemas.openxmlformats.org/drawingml/2006/wordprocessingDrawing" xmlns:w10="urn:schemas-microsoft-com:office:word" xmlns:w="http://schemas.openxmlformats.org/wordprocessingml/2006/main" xmlns:w14="http://schemas.microsoft.com/office/word/2010/wordml" xmlns:w15="http://schemas.microsoft.com/office/word/2012/wordml" xmlns:w16cex="http://schemas.microsoft.com/office/word/2018/wordml/cex" xmlns:w16cid="http://schemas.microsoft.com/office/word/2016/wordml/cid" xmlns:w16="http://schemas.microsoft.com/office/word/2018/wordml" xmlns:w16du="http://schemas.microsoft.com/office/word/2023/wordml/word16du" xmlns:w16sdtdh="http://schemas.microsoft.com/office/word/2020/wordml/sdtdatahash" xmlns:w16se="http://schemas.microsoft.com/office/word/2015/wordml/symex" xmlns:wpg="http://schemas.microsoft.com/office/word/2010/wordprocessingGroup" xmlns:wpi="http://schemas.microsoft.com/office/word/2010/wordprocessingInk" xmlns:wne="http://schemas.microsoft.com/office/word/2006/wordml" xmlns:wps="http://schemas.microsoft.com/office/word/2010/wordprocessingShape" mc:Ignorable="w14 w15 w16se w16cid w16 w16cex w16sdtdh w16du wp14">
+  <w:endnote w:type="separator" w:id="-1">
+    <w:p>
+      <w:pPr>
+        <w:spacing w:after="0" w:line="240" w:lineRule="auto"/>
+      </w:pPr>
+      <w:r>
+        <w:separator/>
+      </w:r>
+    </w:p>
+  </w:endnote>
+  <w:endnote w:type="continuationSeparator" w:id="0">
+    <w:p>
+      <w:pPr>
+        <w:spacing w:after="0" w:line="240" w:lineRule="auto"/>
+      </w:pPr>
+      <w:r>
+        <w:continuationSeparator/>
+      </w:r>
+    </w:p>
+  </w:endnote>
+</w:endnotes>
+</file>
+
+<file path=word/footnotes.xml><?xml version="1.0" encoding="utf-8"?>
+<w:footnotes xmlns:wpc="http://schemas.microsoft.com/office/word/2010/wordprocessingCanvas" xmlns:cx="http://schemas.microsoft.com/office/drawing/2014/chartex" xmlns:cx1="http://schemas.microsoft.com/office/drawing/2015/9/8/chartex" xmlns:cx2="http://schemas.microsoft.com/office/drawing/2015/10/21/chartex" xmlns:cx3="http://schemas.microsoft.com/office/drawing/2016/5/9/chartex" xmlns:cx4="http://schemas.microsoft.com/office/drawing/2016/5/10/chartex" xmlns:cx5="http://schemas.microsoft.com/office/drawing/2016/5/11/chartex" xmlns:cx6="http://schemas.microsoft.com/office/drawing/2016/5/12/chartex" xmlns:cx7="http://schemas.microsoft.com/office/drawing/2016/5/13/chartex" xmlns:cx8="http://schemas.microsoft.com/office/drawing/2016/5/14/chartex" xmlns:mc="http://schemas.openxmlformats.org/markup-compatibility/2006" xmlns:aink="http://schemas.microsoft.com/office/drawing/2016/ink" xmlns:am3d="http://schemas.microsoft.com/office/drawing/2017/model3d" xmlns:o="urn:schemas-microsoft-com:office:office" xmlns:oel="http://schemas.microsoft.com/office/2019/extlst" xmlns:r="http://schemas.openxmlformats.org/officeDocument/2006/relationships" xmlns:m="http://schemas.openxmlformats.org/officeDocument/2006/math" xmlns:v="urn:schemas-microsoft-com:vml" xmlns:wp14="http://schemas.microsoft.com/office/word/2010/wordprocessingDrawing" xmlns:wp="http://schemas.openxmlformats.org/drawingml/2006/wordprocessingDrawing" xmlns:w10="urn:schemas-microsoft-com:office:word" xmlns:w="http://schemas.openxmlformats.org/wordprocessingml/2006/main" xmlns:w14="http://schemas.microsoft.com/office/word/2010/wordml" xmlns:w15="http://schemas.microsoft.com/office/word/2012/wordml" xmlns:w16cex="http://schemas.microsoft.com/office/word/2018/wordml/cex" xmlns:w16cid="http://schemas.microsoft.com/office/word/2016/wordml/cid" xmlns:w16="http://schemas.microsoft.com/office/word/2018/wordml" xmlns:w16du="http://schemas.microsoft.com/office/word/2023/wordml/word16du" xmlns:w16sdtdh="http://schemas.microsoft.com/office/word/2020/wordml/sdtdatahash" xmlns:w16se="http://schemas.microsoft.com/office/word/2015/wordml/symex" xmlns:wpg="http://schemas.microsoft.com/office/word/2010/wordprocessingGroup" xmlns:wpi="http://schemas.microsoft.com/office/word/2010/wordprocessingInk" xmlns:wne="http://schemas.microsoft.com/office/word/2006/wordml" xmlns:wps="http://schemas.microsoft.com/office/word/2010/wordprocessingShape" mc:Ignorable="w14 w15 w16se w16cid w16 w16cex w16sdtdh w16du wp14">
+  <w:footnote w:type="separator" w:id="-1">
+    <w:p>
+      <w:pPr>
+        <w:spacing w:after="0" w:line="240" w:lineRule="auto"/>
+      </w:pPr>
+      <w:r>
+        <w:separator/>
+      </w:r>
+    </w:p>
+  </w:footnote>
+  <w:footnote w:type="continuationSeparator" w:id="0">
+    <w:p>
+      <w:pPr>
+        <w:spacing w:after="0" w:line="240" w:lineRule="auto"/>
+      </w:pPr>
+      <w:r>
+        <w:continuationSeparator/>
+      </w:r>
+    </w:p>
+  </w:footnote>
+</w:footnotes>
 </file>
 
 <file path=word/styles.xml><?xml version="1.0" encoding="utf-8"?>
@@ -3875,6 +6952,50 @@
       <w:spacing w:val="5"/>
     </w:rPr>
   </w:style>
+  <w:style w:type="paragraph" w:styleId="Cabealho">
+    <w:name w:val="header"/>
+    <w:basedOn w:val="Normal"/>
+    <w:link w:val="CabealhoChar"/>
+    <w:uiPriority w:val="99"/>
+    <w:unhideWhenUsed/>
+    <w:rsid w:val="00265DFA"/>
+    <w:pPr>
+      <w:tabs>
+        <w:tab w:val="center" w:pos="4252"/>
+        <w:tab w:val="right" w:pos="8504"/>
+      </w:tabs>
+      <w:spacing w:after="0" w:line="240" w:lineRule="auto"/>
+    </w:pPr>
+  </w:style>
+  <w:style w:type="character" w:customStyle="1" w:styleId="CabealhoChar">
+    <w:name w:val="Cabeçalho Char"/>
+    <w:basedOn w:val="Fontepargpadro"/>
+    <w:link w:val="Cabealho"/>
+    <w:uiPriority w:val="99"/>
+    <w:rsid w:val="00265DFA"/>
+  </w:style>
+  <w:style w:type="paragraph" w:styleId="Rodap">
+    <w:name w:val="footer"/>
+    <w:basedOn w:val="Normal"/>
+    <w:link w:val="RodapChar"/>
+    <w:uiPriority w:val="99"/>
+    <w:unhideWhenUsed/>
+    <w:rsid w:val="00265DFA"/>
+    <w:pPr>
+      <w:tabs>
+        <w:tab w:val="center" w:pos="4252"/>
+        <w:tab w:val="right" w:pos="8504"/>
+      </w:tabs>
+      <w:spacing w:after="0" w:line="240" w:lineRule="auto"/>
+    </w:pPr>
+  </w:style>
+  <w:style w:type="character" w:customStyle="1" w:styleId="RodapChar">
+    <w:name w:val="Rodapé Char"/>
+    <w:basedOn w:val="Fontepargpadro"/>
+    <w:link w:val="Rodap"/>
+    <w:uiPriority w:val="99"/>
+    <w:rsid w:val="00265DFA"/>
+  </w:style>
 </w:styles>
 </file>
 

--- a/anotacoes.docx
+++ b/anotacoes.docx
@@ -5973,6 +5973,154 @@
       <w:pPr>
         <w:rPr>
           <w:rFonts w:ascii="Arial" w:hAnsi="Arial" w:cs="Arial"/>
+        </w:rPr>
+      </w:pPr>
+    </w:p>
+    <w:p>
+      <w:pPr>
+        <w:rPr>
+          <w:rFonts w:ascii="Arial" w:hAnsi="Arial" w:cs="Arial"/>
+          <w:b/>
+          <w:bCs/>
+          <w:sz w:val="18"/>
+          <w:szCs w:val="18"/>
+        </w:rPr>
+      </w:pPr>
+      <w:r>
+        <w:rPr>
+          <w:rFonts w:ascii="Arial" w:hAnsi="Arial" w:cs="Arial"/>
+          <w:b/>
+          <w:bCs/>
+          <w:sz w:val="18"/>
+          <w:szCs w:val="18"/>
+        </w:rPr>
+        <w:t>**IMPORTANTE:</w:t>
+      </w:r>
+    </w:p>
+    <w:p>
+      <w:pPr>
+        <w:shd w:val="clear" w:color="auto" w:fill="13141F"/>
+        <w:spacing w:after="0" w:line="285" w:lineRule="atLeast"/>
+        <w:rPr>
+          <w:rFonts w:ascii="Consolas" w:eastAsia="Times New Roman" w:hAnsi="Consolas" w:cs="Times New Roman"/>
+          <w:color w:val="F8F8F2"/>
+          <w:kern w:val="0"/>
+          <w:sz w:val="21"/>
+          <w:szCs w:val="21"/>
+          <w:u w:val="single"/>
+          <w:lang w:eastAsia="pt-BR"/>
+          <w14:ligatures w14:val="none"/>
+        </w:rPr>
+      </w:pPr>
+      <w:r>
+        <w:rPr>
+          <w:rFonts w:ascii="Consolas" w:eastAsia="Times New Roman" w:hAnsi="Consolas" w:cs="Times New Roman"/>
+          <w:color w:val="50FA7B"/>
+          <w:kern w:val="0"/>
+          <w:sz w:val="21"/>
+          <w:szCs w:val="21"/>
+          <w:lang w:eastAsia="pt-BR"/>
+          <w14:ligatures w14:val="none"/>
+        </w:rPr>
+        <w:t>shift</w:t>
+      </w:r>
+      <w:r>
+        <w:rPr>
+          <w:rFonts w:ascii="Consolas" w:eastAsia="Times New Roman" w:hAnsi="Consolas" w:cs="Times New Roman"/>
+          <w:color w:val="F8F8F2"/>
+          <w:kern w:val="0"/>
+          <w:sz w:val="21"/>
+          <w:szCs w:val="21"/>
+          <w:lang w:eastAsia="pt-BR"/>
+          <w14:ligatures w14:val="none"/>
+        </w:rPr>
+        <w:t>()</w:t>
+      </w:r>
+      <w:r>
+        <w:rPr>
+          <w:rFonts w:ascii="Consolas" w:eastAsia="Times New Roman" w:hAnsi="Consolas" w:cs="Times New Roman"/>
+          <w:color w:val="F8F8F2"/>
+          <w:kern w:val="0"/>
+          <w:sz w:val="21"/>
+          <w:szCs w:val="21"/>
+          <w:lang w:eastAsia="pt-BR"/>
+          <w14:ligatures w14:val="none"/>
+        </w:rPr>
+        <w:t>-&gt;</w:t>
+      </w:r>
+      <w:r>
+        <w:rPr>
+          <w:rFonts w:ascii="Consolas" w:eastAsia="Times New Roman" w:hAnsi="Consolas" w:cs="Times New Roman"/>
+          <w:color w:val="F8F8F2"/>
+          <w:kern w:val="0"/>
+          <w:sz w:val="21"/>
+          <w:szCs w:val="21"/>
+          <w:lang w:eastAsia="pt-BR"/>
+          <w14:ligatures w14:val="none"/>
+        </w:rPr>
+        <w:t xml:space="preserve"> </w:t>
+      </w:r>
+      <w:r>
+        <w:rPr>
+          <w:rFonts w:ascii="Consolas" w:eastAsia="Times New Roman" w:hAnsi="Consolas" w:cs="Times New Roman"/>
+          <w:color w:val="F8F8F2"/>
+          <w:kern w:val="0"/>
+          <w:sz w:val="21"/>
+          <w:szCs w:val="21"/>
+          <w:lang w:eastAsia="pt-BR"/>
+          <w14:ligatures w14:val="none"/>
+        </w:rPr>
+        <w:t xml:space="preserve">remove o primeiro </w:t>
+      </w:r>
+      <w:r>
+        <w:rPr>
+          <w:rFonts w:ascii="Consolas" w:eastAsia="Times New Roman" w:hAnsi="Consolas" w:cs="Times New Roman"/>
+          <w:color w:val="F8F8F2"/>
+          <w:kern w:val="0"/>
+          <w:sz w:val="21"/>
+          <w:szCs w:val="21"/>
+          <w:lang w:eastAsia="pt-BR"/>
+          <w14:ligatures w14:val="none"/>
+        </w:rPr>
+        <w:t>ELEMENTO</w:t>
+      </w:r>
+      <w:r>
+        <w:rPr>
+          <w:rFonts w:ascii="Consolas" w:eastAsia="Times New Roman" w:hAnsi="Consolas" w:cs="Times New Roman"/>
+          <w:color w:val="F8F8F2"/>
+          <w:kern w:val="0"/>
+          <w:sz w:val="21"/>
+          <w:szCs w:val="21"/>
+          <w:lang w:eastAsia="pt-BR"/>
+          <w14:ligatures w14:val="none"/>
+        </w:rPr>
+        <w:t xml:space="preserve"> de uma array e retorna esse </w:t>
+      </w:r>
+      <w:r>
+        <w:rPr>
+          <w:rFonts w:ascii="Consolas" w:eastAsia="Times New Roman" w:hAnsi="Consolas" w:cs="Times New Roman"/>
+          <w:color w:val="F8F8F2"/>
+          <w:kern w:val="0"/>
+          <w:sz w:val="21"/>
+          <w:szCs w:val="21"/>
+          <w:lang w:eastAsia="pt-BR"/>
+          <w14:ligatures w14:val="none"/>
+        </w:rPr>
+        <w:t>ELEMENTO</w:t>
+      </w:r>
+    </w:p>
+    <w:p>
+      <w:pPr>
+        <w:rPr>
+          <w:rFonts w:ascii="Arial" w:hAnsi="Arial" w:cs="Arial"/>
+        </w:rPr>
+      </w:pPr>
+    </w:p>
+    <w:p>
+      <w:pPr>
+        <w:rPr>
+          <w:rFonts w:ascii="Arial" w:hAnsi="Arial" w:cs="Arial"/>
+          <w:u w:val="single"/>
         </w:rPr>
       </w:pPr>
     </w:p>
@@ -6034,6 +6182,100 @@
     </w:p>
   </w:footnote>
 </w:footnotes>
+</file>
+
+<file path=word/numbering.xml><?xml version="1.0" encoding="utf-8"?>
+<w:numbering xmlns:wpc="http://schemas.microsoft.com/office/word/2010/wordprocessingCanvas" xmlns:cx="http://schemas.microsoft.com/office/drawing/2014/chartex" xmlns:cx1="http://schemas.microsoft.com/office/drawing/2015/9/8/chartex" xmlns:cx2="http://schemas.microsoft.com/office/drawing/2015/10/21/chartex" xmlns:cx3="http://schemas.microsoft.com/office/drawing/2016/5/9/chartex" xmlns:cx4="http://schemas.microsoft.com/office/drawing/2016/5/10/chartex" xmlns:cx5="http://schemas.microsoft.com/office/drawing/2016/5/11/chartex" xmlns:cx6="http://schemas.microsoft.com/office/drawing/2016/5/12/chartex" xmlns:cx7="http://schemas.microsoft.com/office/drawing/2016/5/13/chartex" xmlns:cx8="http://schemas.microsoft.com/office/drawing/2016/5/14/chartex" xmlns:mc="http://schemas.openxmlformats.org/markup-compatibility/2006" xmlns:aink="http://schemas.microsoft.com/office/drawing/2016/ink" xmlns:am3d="http://schemas.microsoft.com/office/drawing/2017/model3d" xmlns:o="urn:schemas-microsoft-com:office:office" xmlns:oel="http://schemas.microsoft.com/office/2019/extlst" xmlns:r="http://schemas.openxmlformats.org/officeDocument/2006/relationships" xmlns:m="http://schemas.openxmlformats.org/officeDocument/2006/math" xmlns:v="urn:schemas-microsoft-com:vml" xmlns:wp14="http://schemas.microsoft.com/office/word/2010/wordprocessingDrawing" xmlns:wp="http://schemas.openxmlformats.org/drawingml/2006/wordprocessingDrawing" xmlns:w10="urn:schemas-microsoft-com:office:word" xmlns:w="http://schemas.openxmlformats.org/wordprocessingml/2006/main" xmlns:w14="http://schemas.microsoft.com/office/word/2010/wordml" xmlns:w15="http://schemas.microsoft.com/office/word/2012/wordml" xmlns:w16cex="http://schemas.microsoft.com/office/word/2018/wordml/cex" xmlns:w16cid="http://schemas.microsoft.com/office/word/2016/wordml/cid" xmlns:w16="http://schemas.microsoft.com/office/word/2018/wordml" xmlns:w16du="http://schemas.microsoft.com/office/word/2023/wordml/word16du" xmlns:w16sdtdh="http://schemas.microsoft.com/office/word/2020/wordml/sdtdatahash" xmlns:w16se="http://schemas.microsoft.com/office/word/2015/wordml/symex" xmlns:wpg="http://schemas.microsoft.com/office/word/2010/wordprocessingGroup" xmlns:wpi="http://schemas.microsoft.com/office/word/2010/wordprocessingInk" xmlns:wne="http://schemas.microsoft.com/office/word/2006/wordml" xmlns:wps="http://schemas.microsoft.com/office/word/2010/wordprocessingShape" mc:Ignorable="w14 w15 w16se w16cid w16 w16cex w16sdtdh w16du wp14">
+  <w:abstractNum w:abstractNumId="0" w15:restartNumberingAfterBreak="0">
+    <w:nsid w:val="69873651"/>
+    <w:multiLevelType w:val="hybridMultilevel"/>
+    <w:tmpl w:val="16A8960E"/>
+    <w:lvl w:ilvl="0" w:tplc="0416000F">
+      <w:start w:val="1"/>
+      <w:numFmt w:val="decimal"/>
+      <w:lvlText w:val="%1."/>
+      <w:lvlJc w:val="left"/>
+      <w:pPr>
+        <w:ind w:left="720" w:hanging="360"/>
+      </w:pPr>
+    </w:lvl>
+    <w:lvl w:ilvl="1" w:tplc="04160019" w:tentative="1">
+      <w:start w:val="1"/>
+      <w:numFmt w:val="lowerLetter"/>
+      <w:lvlText w:val="%2."/>
+      <w:lvlJc w:val="left"/>
+      <w:pPr>
+        <w:ind w:left="1440" w:hanging="360"/>
+      </w:pPr>
+    </w:lvl>
+    <w:lvl w:ilvl="2" w:tplc="0416001B" w:tentative="1">
+      <w:start w:val="1"/>
+      <w:numFmt w:val="lowerRoman"/>
+      <w:lvlText w:val="%3."/>
+      <w:lvlJc w:val="right"/>
+      <w:pPr>
+        <w:ind w:left="2160" w:hanging="180"/>
+      </w:pPr>
+    </w:lvl>
+    <w:lvl w:ilvl="3" w:tplc="0416000F" w:tentative="1">
+      <w:start w:val="1"/>
+      <w:numFmt w:val="decimal"/>
+      <w:lvlText w:val="%4."/>
+      <w:lvlJc w:val="left"/>
+      <w:pPr>
+        <w:ind w:left="2880" w:hanging="360"/>
+      </w:pPr>
+    </w:lvl>
+    <w:lvl w:ilvl="4" w:tplc="04160019" w:tentative="1">
+      <w:start w:val="1"/>
+      <w:numFmt w:val="lowerLetter"/>
+      <w:lvlText w:val="%5."/>
+      <w:lvlJc w:val="left"/>
+      <w:pPr>
+        <w:ind w:left="3600" w:hanging="360"/>
+      </w:pPr>
+    </w:lvl>
+    <w:lvl w:ilvl="5" w:tplc="0416001B" w:tentative="1">
+      <w:start w:val="1"/>
+      <w:numFmt w:val="lowerRoman"/>
+      <w:lvlText w:val="%6."/>
+      <w:lvlJc w:val="right"/>
+      <w:pPr>
+        <w:ind w:left="4320" w:hanging="180"/>
+      </w:pPr>
+    </w:lvl>
+    <w:lvl w:ilvl="6" w:tplc="0416000F" w:tentative="1">
+      <w:start w:val="1"/>
+      <w:numFmt w:val="decimal"/>
+      <w:lvlText w:val="%7."/>
+      <w:lvlJc w:val="left"/>
+      <w:pPr>
+        <w:ind w:left="5040" w:hanging="360"/>
+      </w:pPr>
+    </w:lvl>
+    <w:lvl w:ilvl="7" w:tplc="04160019" w:tentative="1">
+      <w:start w:val="1"/>
+      <w:numFmt w:val="lowerLetter"/>
+      <w:lvlText w:val="%8."/>
+      <w:lvlJc w:val="left"/>
+      <w:pPr>
+        <w:ind w:left="5760" w:hanging="360"/>
+      </w:pPr>
+    </w:lvl>
+    <w:lvl w:ilvl="8" w:tplc="0416001B" w:tentative="1">
+      <w:start w:val="1"/>
+      <w:numFmt w:val="lowerRoman"/>
+      <w:lvlText w:val="%9."/>
+      <w:lvlJc w:val="right"/>
+      <w:pPr>
+        <w:ind w:left="6480" w:hanging="180"/>
+      </w:pPr>
+    </w:lvl>
+  </w:abstractNum>
+  <w:num w:numId="1" w16cid:durableId="675115378">
+    <w:abstractNumId w:val="0"/>
+  </w:num>
+</w:numbering>
 </file>
 
 <file path=word/styles.xml><?xml version="1.0" encoding="utf-8"?>

--- a/anotacoes.docx
+++ b/anotacoes.docx
@@ -16586,19 +16586,283 @@
       </w:r>
     </w:p>
     <w:p>
-      <w:pPr>
-        <w:rPr>
-          <w:u w:val="single"/>
-        </w:rPr>
-      </w:pPr>
-      <w:r>
-        <w:t xml:space="preserve">Somente fazendo isso, a nova classe Smartphone já está herdando os parametros e os metodos de </w:t>
-      </w:r>
-      <w:r>
-        <w:t>DispositivoEletrinico</w:t>
-      </w:r>
-      <w:r>
-        <w:t xml:space="preserve">. </w:t>
+      <w:r>
+        <w:t xml:space="preserve">Somente fazendo isso, a nova classe Smartphone já está herdando os parametros e os metodos de DispositivoEletrinico. </w:t>
+      </w:r>
+    </w:p>
+    <w:p/>
+    <w:p>
+      <w:pPr>
+        <w:rPr>
+          <w:b/>
+          <w:bCs/>
+        </w:rPr>
+      </w:pPr>
+      <w:r>
+        <w:rPr>
+          <w:b/>
+          <w:bCs/>
+        </w:rPr>
+        <w:t>ALGUMAS FUNCIONALIDADES JS:</w:t>
+      </w:r>
+    </w:p>
+    <w:p>
+      <w:pPr>
+        <w:shd w:val="clear" w:color="auto" w:fill="13141F"/>
+        <w:spacing w:after="0" w:line="285" w:lineRule="atLeast"/>
+        <w:rPr>
+          <w:rFonts w:ascii="Consolas" w:eastAsia="Times New Roman" w:hAnsi="Consolas" w:cs="Times New Roman"/>
+          <w:color w:val="F8F8F2"/>
+          <w:kern w:val="0"/>
+          <w:sz w:val="21"/>
+          <w:szCs w:val="21"/>
+          <w:lang w:eastAsia="pt-BR"/>
+          <w14:ligatures w14:val="none"/>
+        </w:rPr>
+      </w:pPr>
+      <w:r>
+        <w:rPr>
+          <w:rFonts w:ascii="Consolas" w:eastAsia="Times New Roman" w:hAnsi="Consolas" w:cs="Times New Roman"/>
+          <w:i/>
+          <w:iCs/>
+          <w:color w:val="FFB86C"/>
+          <w:kern w:val="0"/>
+          <w:sz w:val="21"/>
+          <w:szCs w:val="21"/>
+          <w:lang w:eastAsia="pt-BR"/>
+          <w14:ligatures w14:val="none"/>
+        </w:rPr>
+        <w:t>campo</w:t>
+      </w:r>
+      <w:r>
+        <w:rPr>
+          <w:rFonts w:ascii="Consolas" w:eastAsia="Times New Roman" w:hAnsi="Consolas" w:cs="Times New Roman"/>
+          <w:color w:val="F8F8F2"/>
+          <w:kern w:val="0"/>
+          <w:sz w:val="21"/>
+          <w:szCs w:val="21"/>
+          <w:lang w:eastAsia="pt-BR"/>
+          <w14:ligatures w14:val="none"/>
+        </w:rPr>
+        <w:t>.</w:t>
+      </w:r>
+      <w:r>
+        <w:rPr>
+          <w:rFonts w:ascii="Consolas" w:eastAsia="Times New Roman" w:hAnsi="Consolas" w:cs="Times New Roman"/>
+          <w:color w:val="50FA7B"/>
+          <w:kern w:val="0"/>
+          <w:sz w:val="21"/>
+          <w:szCs w:val="21"/>
+          <w:lang w:eastAsia="pt-BR"/>
+          <w14:ligatures w14:val="none"/>
+        </w:rPr>
+        <w:t>insertAdjacentElement</w:t>
+      </w:r>
+      <w:r>
+        <w:rPr>
+          <w:rFonts w:ascii="Consolas" w:eastAsia="Times New Roman" w:hAnsi="Consolas" w:cs="Times New Roman"/>
+          <w:color w:val="F8F8F2"/>
+          <w:kern w:val="0"/>
+          <w:sz w:val="21"/>
+          <w:szCs w:val="21"/>
+          <w:lang w:eastAsia="pt-BR"/>
+          <w14:ligatures w14:val="none"/>
+        </w:rPr>
+        <w:t>(</w:t>
+      </w:r>
+      <w:r>
+        <w:rPr>
+          <w:rFonts w:ascii="Consolas" w:eastAsia="Times New Roman" w:hAnsi="Consolas" w:cs="Times New Roman"/>
+          <w:color w:val="E9F284"/>
+          <w:kern w:val="0"/>
+          <w:sz w:val="21"/>
+          <w:szCs w:val="21"/>
+          <w:lang w:eastAsia="pt-BR"/>
+          <w14:ligatures w14:val="none"/>
+        </w:rPr>
+        <w:t>'</w:t>
+      </w:r>
+      <w:r>
+        <w:rPr>
+          <w:rFonts w:ascii="Consolas" w:eastAsia="Times New Roman" w:hAnsi="Consolas" w:cs="Times New Roman"/>
+          <w:color w:val="F1FA8C"/>
+          <w:kern w:val="0"/>
+          <w:sz w:val="21"/>
+          <w:szCs w:val="21"/>
+          <w:lang w:eastAsia="pt-BR"/>
+          <w14:ligatures w14:val="none"/>
+        </w:rPr>
+        <w:t>afterend</w:t>
+      </w:r>
+      <w:r>
+        <w:rPr>
+          <w:rFonts w:ascii="Consolas" w:eastAsia="Times New Roman" w:hAnsi="Consolas" w:cs="Times New Roman"/>
+          <w:color w:val="E9F284"/>
+          <w:kern w:val="0"/>
+          <w:sz w:val="21"/>
+          <w:szCs w:val="21"/>
+          <w:lang w:eastAsia="pt-BR"/>
+          <w14:ligatures w14:val="none"/>
+        </w:rPr>
+        <w:t>'</w:t>
+      </w:r>
+      <w:r>
+        <w:rPr>
+          <w:rFonts w:ascii="Consolas" w:eastAsia="Times New Roman" w:hAnsi="Consolas" w:cs="Times New Roman"/>
+          <w:color w:val="F8F8F2"/>
+          <w:kern w:val="0"/>
+          <w:sz w:val="21"/>
+          <w:szCs w:val="21"/>
+          <w:lang w:eastAsia="pt-BR"/>
+          <w14:ligatures w14:val="none"/>
+        </w:rPr>
+        <w:t xml:space="preserve">, </w:t>
+      </w:r>
+      <w:r>
+        <w:rPr>
+          <w:rFonts w:ascii="Consolas" w:eastAsia="Times New Roman" w:hAnsi="Consolas" w:cs="Times New Roman"/>
+          <w:color w:val="BD93F9"/>
+          <w:kern w:val="0"/>
+          <w:sz w:val="21"/>
+          <w:szCs w:val="21"/>
+          <w:lang w:eastAsia="pt-BR"/>
+          <w14:ligatures w14:val="none"/>
+        </w:rPr>
+        <w:t>div</w:t>
+      </w:r>
+      <w:r>
+        <w:rPr>
+          <w:rFonts w:ascii="Consolas" w:eastAsia="Times New Roman" w:hAnsi="Consolas" w:cs="Times New Roman"/>
+          <w:color w:val="F8F8F2"/>
+          <w:kern w:val="0"/>
+          <w:sz w:val="21"/>
+          <w:szCs w:val="21"/>
+          <w:lang w:eastAsia="pt-BR"/>
+          <w14:ligatures w14:val="none"/>
+        </w:rPr>
+        <w:t>);</w:t>
+      </w:r>
+    </w:p>
+    <w:p>
+      <w:r>
+        <w:t>O insertAdjacentElement adiciona um elemento em algum local do elemento ‘campo. ‘afterend’ -&gt; adiciona depois do final;  ‘beforebegin’ -&gt; antes do começo</w:t>
+      </w:r>
+    </w:p>
+    <w:p/>
+    <w:p>
+      <w:pPr>
+        <w:shd w:val="clear" w:color="auto" w:fill="13141F"/>
+        <w:spacing w:after="0" w:line="285" w:lineRule="atLeast"/>
+        <w:rPr>
+          <w:rFonts w:ascii="Consolas" w:eastAsia="Times New Roman" w:hAnsi="Consolas" w:cs="Times New Roman"/>
+          <w:color w:val="F8F8F2"/>
+          <w:kern w:val="0"/>
+          <w:sz w:val="21"/>
+          <w:szCs w:val="21"/>
+          <w:lang w:eastAsia="pt-BR"/>
+          <w14:ligatures w14:val="none"/>
+        </w:rPr>
+      </w:pPr>
+      <w:r>
+        <w:rPr>
+          <w:rFonts w:ascii="Consolas" w:eastAsia="Times New Roman" w:hAnsi="Consolas" w:cs="Times New Roman"/>
+          <w:color w:val="FF79C6"/>
+          <w:kern w:val="0"/>
+          <w:sz w:val="21"/>
+          <w:szCs w:val="21"/>
+          <w:lang w:eastAsia="pt-BR"/>
+          <w14:ligatures w14:val="none"/>
+        </w:rPr>
+        <w:t>const</w:t>
+      </w:r>
+      <w:r>
+        <w:rPr>
+          <w:rFonts w:ascii="Consolas" w:eastAsia="Times New Roman" w:hAnsi="Consolas" w:cs="Times New Roman"/>
+          <w:color w:val="F8F8F2"/>
+          <w:kern w:val="0"/>
+          <w:sz w:val="21"/>
+          <w:szCs w:val="21"/>
+          <w:lang w:eastAsia="pt-BR"/>
+          <w14:ligatures w14:val="none"/>
+        </w:rPr>
+        <w:t xml:space="preserve"> </w:t>
+      </w:r>
+      <w:r>
+        <w:rPr>
+          <w:rFonts w:ascii="Consolas" w:eastAsia="Times New Roman" w:hAnsi="Consolas" w:cs="Times New Roman"/>
+          <w:color w:val="BD93F9"/>
+          <w:kern w:val="0"/>
+          <w:sz w:val="21"/>
+          <w:szCs w:val="21"/>
+          <w:lang w:eastAsia="pt-BR"/>
+          <w14:ligatures w14:val="none"/>
+        </w:rPr>
+        <w:t>label</w:t>
+      </w:r>
+      <w:r>
+        <w:rPr>
+          <w:rFonts w:ascii="Consolas" w:eastAsia="Times New Roman" w:hAnsi="Consolas" w:cs="Times New Roman"/>
+          <w:color w:val="F8F8F2"/>
+          <w:kern w:val="0"/>
+          <w:sz w:val="21"/>
+          <w:szCs w:val="21"/>
+          <w:lang w:eastAsia="pt-BR"/>
+          <w14:ligatures w14:val="none"/>
+        </w:rPr>
+        <w:t xml:space="preserve"> </w:t>
+      </w:r>
+      <w:r>
+        <w:rPr>
+          <w:rFonts w:ascii="Consolas" w:eastAsia="Times New Roman" w:hAnsi="Consolas" w:cs="Times New Roman"/>
+          <w:color w:val="FF79C6"/>
+          <w:kern w:val="0"/>
+          <w:sz w:val="21"/>
+          <w:szCs w:val="21"/>
+          <w:lang w:eastAsia="pt-BR"/>
+          <w14:ligatures w14:val="none"/>
+        </w:rPr>
+        <w:t>=</w:t>
+      </w:r>
+      <w:r>
+        <w:rPr>
+          <w:rFonts w:ascii="Consolas" w:eastAsia="Times New Roman" w:hAnsi="Consolas" w:cs="Times New Roman"/>
+          <w:color w:val="F8F8F2"/>
+          <w:kern w:val="0"/>
+          <w:sz w:val="21"/>
+          <w:szCs w:val="21"/>
+          <w:lang w:eastAsia="pt-BR"/>
+          <w14:ligatures w14:val="none"/>
+        </w:rPr>
+        <w:t xml:space="preserve"> campo.</w:t>
+      </w:r>
+      <w:r>
+        <w:rPr>
+          <w:rFonts w:ascii="Consolas" w:eastAsia="Times New Roman" w:hAnsi="Consolas" w:cs="Times New Roman"/>
+          <w:color w:val="BD93F9"/>
+          <w:kern w:val="0"/>
+          <w:sz w:val="21"/>
+          <w:szCs w:val="21"/>
+          <w:lang w:eastAsia="pt-BR"/>
+          <w14:ligatures w14:val="none"/>
+        </w:rPr>
+        <w:t>previousElementSibling</w:t>
+      </w:r>
+      <w:r>
+        <w:rPr>
+          <w:rFonts w:ascii="Consolas" w:eastAsia="Times New Roman" w:hAnsi="Consolas" w:cs="Times New Roman"/>
+          <w:color w:val="F8F8F2"/>
+          <w:kern w:val="0"/>
+          <w:sz w:val="21"/>
+          <w:szCs w:val="21"/>
+          <w:lang w:eastAsia="pt-BR"/>
+          <w14:ligatures w14:val="none"/>
+        </w:rPr>
+        <w:t>.innerText;</w:t>
+      </w:r>
+    </w:p>
+    <w:p>
+      <w:r>
+        <w:t>previousElementSibling pega o primeiro elemento irmão anterior ao elemento</w:t>
       </w:r>
     </w:p>
     <w:sectPr>
